--- a/Exam tips/Tech Comparisons/Storage Tools Comparions.docx
+++ b/Exam tips/Tech Comparisons/Storage Tools Comparions.docx
@@ -3,13 +3,169 @@
 <w:document xmlns:wpc="http://schemas.microsoft.com/office/word/2010/wordprocessingCanvas" xmlns:mc="http://schemas.openxmlformats.org/markup-compatibility/2006" xmlns:o="urn:schemas-microsoft-com:office:office" xmlns:r="http://schemas.openxmlformats.org/officeDocument/2006/relationships" xmlns:m="http://schemas.openxmlformats.org/officeDocument/2006/math" xmlns:v="urn:schemas-microsoft-com:vml" xmlns:wp14="http://schemas.microsoft.com/office/word/2010/wordprocessingDrawing" xmlns:wp="http://schemas.openxmlformats.org/drawingml/2006/wordprocessingDrawing" xmlns:w="http://schemas.openxmlformats.org/wordprocessingml/2006/main" xmlns:w14="http://schemas.microsoft.com/office/word/2010/wordml" xmlns:w10="urn:schemas-microsoft-com:office:word" xmlns:w15="http://schemas.microsoft.com/office/word/2012/wordml" xmlns:wpg="http://schemas.microsoft.com/office/word/2010/wordprocessingGroup" xmlns:wpi="http://schemas.microsoft.com/office/word/2010/wordprocessingInk" xmlns:wne="http://schemas.microsoft.com/office/word/2006/wordml" xmlns:wps="http://schemas.microsoft.com/office/word/2010/wordprocessingShape" xmlns:wpsCustomData="http://www.wps.cn/officeDocument/2013/wpsCustomData" mc:Ignorable="w14 w15 wp14">
   <w:body>
     <w:p>
-      <w:pPr>
+      <w:r>
+        <w:drawing>
+          <wp:inline distT="0" distB="0" distL="114300" distR="114300">
+            <wp:extent cx="6289675" cy="3411855"/>
+            <wp:effectExtent l="0" t="0" r="4445" b="1905"/>
+            <wp:docPr id="4" name="Image 1"/>
+            <wp:cNvGraphicFramePr>
+              <a:graphicFrameLocks xmlns:a="http://schemas.openxmlformats.org/drawingml/2006/main" noChangeAspect="1"/>
+            </wp:cNvGraphicFramePr>
+            <a:graphic xmlns:a="http://schemas.openxmlformats.org/drawingml/2006/main">
+              <a:graphicData uri="http://schemas.openxmlformats.org/drawingml/2006/picture">
+                <pic:pic xmlns:pic="http://schemas.openxmlformats.org/drawingml/2006/picture">
+                  <pic:nvPicPr>
+                    <pic:cNvPr id="4" name="Image 1"/>
+                    <pic:cNvPicPr>
+                      <a:picLocks noChangeAspect="1"/>
+                    </pic:cNvPicPr>
+                  </pic:nvPicPr>
+                  <pic:blipFill>
+                    <a:blip r:embed="rId4"/>
+                    <a:stretch>
+                      <a:fillRect/>
+                    </a:stretch>
+                  </pic:blipFill>
+                  <pic:spPr>
+                    <a:xfrm>
+                      <a:off x="0" y="0"/>
+                      <a:ext cx="6289675" cy="3411855"/>
+                    </a:xfrm>
+                    <a:prstGeom prst="rect">
+                      <a:avLst/>
+                    </a:prstGeom>
+                    <a:noFill/>
+                    <a:ln>
+                      <a:noFill/>
+                    </a:ln>
+                  </pic:spPr>
+                </pic:pic>
+              </a:graphicData>
+            </a:graphic>
+          </wp:inline>
+        </w:drawing>
+      </w:r>
+    </w:p>
+    <w:p>
+      <w:r>
+        <w:drawing>
+          <wp:inline distT="0" distB="0" distL="114300" distR="114300">
+            <wp:extent cx="5271135" cy="2780665"/>
+            <wp:effectExtent l="0" t="0" r="1905" b="8255"/>
+            <wp:docPr id="7" name="Image 4"/>
+            <wp:cNvGraphicFramePr>
+              <a:graphicFrameLocks xmlns:a="http://schemas.openxmlformats.org/drawingml/2006/main" noChangeAspect="1"/>
+            </wp:cNvGraphicFramePr>
+            <a:graphic xmlns:a="http://schemas.openxmlformats.org/drawingml/2006/main">
+              <a:graphicData uri="http://schemas.openxmlformats.org/drawingml/2006/picture">
+                <pic:pic xmlns:pic="http://schemas.openxmlformats.org/drawingml/2006/picture">
+                  <pic:nvPicPr>
+                    <pic:cNvPr id="7" name="Image 4"/>
+                    <pic:cNvPicPr>
+                      <a:picLocks noChangeAspect="1"/>
+                    </pic:cNvPicPr>
+                  </pic:nvPicPr>
+                  <pic:blipFill>
+                    <a:blip r:embed="rId5"/>
+                    <a:stretch>
+                      <a:fillRect/>
+                    </a:stretch>
+                  </pic:blipFill>
+                  <pic:spPr>
+                    <a:xfrm>
+                      <a:off x="0" y="0"/>
+                      <a:ext cx="5271135" cy="2780665"/>
+                    </a:xfrm>
+                    <a:prstGeom prst="rect">
+                      <a:avLst/>
+                    </a:prstGeom>
+                    <a:noFill/>
+                    <a:ln>
+                      <a:noFill/>
+                    </a:ln>
+                  </pic:spPr>
+                </pic:pic>
+              </a:graphicData>
+            </a:graphic>
+          </wp:inline>
+        </w:drawing>
+      </w:r>
+    </w:p>
+    <w:p/>
+    <w:p>
+      <w:pPr>
+        <w:rPr>
+          <w:rFonts w:hint="default" w:ascii="SimSun" w:hAnsi="SimSun" w:eastAsia="SimSun"/>
+          <w:sz w:val="24"/>
+          <w:szCs w:val="24"/>
+        </w:rPr>
+      </w:pPr>
+    </w:p>
+    <w:p>
+      <w:pPr>
+        <w:rPr>
+          <w:rFonts w:hint="default" w:ascii="Times New Roman" w:hAnsi="Times New Roman" w:eastAsia="SimSun" w:cs="Times New Roman"/>
+          <w:sz w:val="24"/>
+          <w:szCs w:val="24"/>
+        </w:rPr>
+      </w:pPr>
+      <w:r>
+        <w:rPr>
+          <w:rFonts w:hint="default" w:ascii="Times New Roman" w:hAnsi="Times New Roman" w:eastAsia="SimSun" w:cs="Times New Roman"/>
+          <w:sz w:val="24"/>
+          <w:szCs w:val="24"/>
+        </w:rPr>
+        <w:t>For streaming data, why use bigtable instead of cloud Spanner? COST</w:t>
+      </w:r>
+    </w:p>
+    <w:p>
+      <w:pPr>
+        <w:numPr>
+          <w:numId w:val="0"/>
+        </w:numPr>
         <w:rPr>
           <w:rFonts w:ascii="SimSun" w:hAnsi="SimSun" w:eastAsia="SimSun" w:cs="SimSun"/>
           <w:sz w:val="24"/>
           <w:szCs w:val="24"/>
         </w:rPr>
       </w:pPr>
+      <w:r>
+        <w:rPr>
+          <w:rFonts w:hint="default" w:ascii="Times New Roman" w:hAnsi="Times New Roman" w:eastAsia="SimSun" w:cs="Times New Roman"/>
+          <w:sz w:val="24"/>
+          <w:szCs w:val="24"/>
+          <w:lang w:val="fr-FR"/>
+        </w:rPr>
+        <w:t>E.</w:t>
+      </w:r>
+      <w:bookmarkStart w:id="0" w:name="_GoBack"/>
+      <w:bookmarkEnd w:id="0"/>
+      <w:r>
+        <w:rPr>
+          <w:rFonts w:hint="default" w:ascii="Times New Roman" w:hAnsi="Times New Roman" w:eastAsia="SimSun" w:cs="Times New Roman"/>
+          <w:sz w:val="24"/>
+          <w:szCs w:val="24"/>
+        </w:rPr>
+        <w:t>g: for 100,000 Queries per second, bigtable needs 10 nodes VS 150 nodes</w:t>
+      </w:r>
+      <w:r>
+        <w:rPr>
+          <w:rFonts w:hint="default" w:ascii="Times New Roman" w:hAnsi="Times New Roman" w:eastAsia="SimSun" w:cs="Times New Roman"/>
+          <w:sz w:val="24"/>
+          <w:szCs w:val="24"/>
+          <w:lang w:val="fr-FR"/>
+        </w:rPr>
+        <w:t xml:space="preserve"> </w:t>
+      </w:r>
+      <w:r>
+        <w:rPr>
+          <w:rFonts w:hint="default" w:ascii="Times New Roman" w:hAnsi="Times New Roman" w:eastAsia="SimSun" w:cs="Times New Roman"/>
+          <w:sz w:val="24"/>
+          <w:szCs w:val="24"/>
+        </w:rPr>
+        <w:t>in Spanner</w:t>
+      </w:r>
       <w:r>
         <w:rPr>
           <w:rFonts w:ascii="SimSun" w:hAnsi="SimSun" w:eastAsia="SimSun" w:cs="SimSun"/>
@@ -34,7 +190,7 @@
                     </pic:cNvPicPr>
                   </pic:nvPicPr>
                   <pic:blipFill>
-                    <a:blip r:embed="rId4"/>
+                    <a:blip r:embed="rId6"/>
                     <a:stretch>
                       <a:fillRect/>
                     </a:stretch>
@@ -79,7 +235,7 @@
                     </pic:cNvPicPr>
                   </pic:nvPicPr>
                   <pic:blipFill>
-                    <a:blip r:embed="rId5"/>
+                    <a:blip r:embed="rId7"/>
                     <a:stretch>
                       <a:fillRect/>
                     </a:stretch>
@@ -105,6 +261,51 @@
       </w:r>
     </w:p>
     <w:p>
+      <w:r>
+        <w:drawing>
+          <wp:inline distT="0" distB="0" distL="114300" distR="114300">
+            <wp:extent cx="5270500" cy="2811145"/>
+            <wp:effectExtent l="0" t="0" r="2540" b="8255"/>
+            <wp:docPr id="6" name="Image 3"/>
+            <wp:cNvGraphicFramePr>
+              <a:graphicFrameLocks xmlns:a="http://schemas.openxmlformats.org/drawingml/2006/main" noChangeAspect="1"/>
+            </wp:cNvGraphicFramePr>
+            <a:graphic xmlns:a="http://schemas.openxmlformats.org/drawingml/2006/main">
+              <a:graphicData uri="http://schemas.openxmlformats.org/drawingml/2006/picture">
+                <pic:pic xmlns:pic="http://schemas.openxmlformats.org/drawingml/2006/picture">
+                  <pic:nvPicPr>
+                    <pic:cNvPr id="6" name="Image 3"/>
+                    <pic:cNvPicPr>
+                      <a:picLocks noChangeAspect="1"/>
+                    </pic:cNvPicPr>
+                  </pic:nvPicPr>
+                  <pic:blipFill>
+                    <a:blip r:embed="rId8"/>
+                    <a:stretch>
+                      <a:fillRect/>
+                    </a:stretch>
+                  </pic:blipFill>
+                  <pic:spPr>
+                    <a:xfrm>
+                      <a:off x="0" y="0"/>
+                      <a:ext cx="5270500" cy="2811145"/>
+                    </a:xfrm>
+                    <a:prstGeom prst="rect">
+                      <a:avLst/>
+                    </a:prstGeom>
+                    <a:noFill/>
+                    <a:ln>
+                      <a:noFill/>
+                    </a:ln>
+                  </pic:spPr>
+                </pic:pic>
+              </a:graphicData>
+            </a:graphic>
+          </wp:inline>
+        </w:drawing>
+      </w:r>
+    </w:p>
+    <w:p>
       <w:pPr>
         <w:rPr>
           <w:rFonts w:hint="default"/>
@@ -126,6 +327,17 @@
           <w:bCs/>
           <w:sz w:val="24"/>
           <w:szCs w:val="24"/>
+          <w:lang w:val="fr-FR"/>
+        </w:rPr>
+        <w:t xml:space="preserve">Cloud </w:t>
+      </w:r>
+      <w:r>
+        <w:rPr>
+          <w:rFonts w:hint="default" w:ascii="Times New Roman" w:hAnsi="Times New Roman" w:eastAsia="SimSun" w:cs="Times New Roman"/>
+          <w:b/>
+          <w:bCs/>
+          <w:sz w:val="24"/>
+          <w:szCs w:val="24"/>
         </w:rPr>
         <w:t>Spanner Vs BigQuery</w:t>
       </w:r>
@@ -210,13 +422,17 @@
       <w:pPr>
         <w:rPr>
           <w:rFonts w:hint="default" w:ascii="Times New Roman" w:hAnsi="Times New Roman" w:eastAsia="SimSun" w:cs="Times New Roman"/>
-          <w:sz w:val="24"/>
-          <w:szCs w:val="24"/>
-        </w:rPr>
-      </w:pPr>
-      <w:r>
-        <w:rPr>
-          <w:rFonts w:hint="default" w:ascii="Times New Roman" w:hAnsi="Times New Roman" w:eastAsia="SimSun" w:cs="Times New Roman"/>
+          <w:b/>
+          <w:bCs/>
+          <w:sz w:val="24"/>
+          <w:szCs w:val="24"/>
+        </w:rPr>
+      </w:pPr>
+      <w:r>
+        <w:rPr>
+          <w:rFonts w:hint="default" w:ascii="Times New Roman" w:hAnsi="Times New Roman" w:eastAsia="SimSun" w:cs="Times New Roman"/>
+          <w:b/>
+          <w:bCs/>
           <w:sz w:val="24"/>
           <w:szCs w:val="24"/>
         </w:rPr>
@@ -373,7 +589,7 @@
                     </pic:cNvPicPr>
                   </pic:nvPicPr>
                   <pic:blipFill>
-                    <a:blip r:embed="rId6"/>
+                    <a:blip r:embed="rId9"/>
                     <a:stretch>
                       <a:fillRect/>
                     </a:stretch>
@@ -410,24 +626,15 @@
           <w:rFonts w:hint="default"/>
           <w:lang w:val="fr-FR"/>
         </w:rPr>
-        <w:t>=&gt; BQ is</w:t>
-      </w:r>
-      <w:bookmarkStart w:id="0" w:name="_GoBack"/>
-      <w:bookmarkEnd w:id="0"/>
-      <w:r>
+        <w:t>=&gt; BQ is very good at reading and appending, but bad at updating/deleting. Good for immutable datasets.</w:t>
+      </w:r>
+    </w:p>
+    <w:p>
+      <w:pPr>
         <w:rPr>
           <w:rFonts w:hint="default"/>
           <w:lang w:val="fr-FR"/>
         </w:rPr>
-        <w:t xml:space="preserve"> very good at reading and appending, but bad at updating/deleting. Good for immutable datasets.</w:t>
-      </w:r>
-    </w:p>
-    <w:p>
-      <w:pPr>
-        <w:rPr>
-          <w:rFonts w:hint="default"/>
-          <w:lang w:val="fr-FR"/>
-        </w:rPr>
       </w:pPr>
     </w:p>
     <w:p>
@@ -509,23 +716,6 @@
     </w:p>
     <w:p>
       <w:pPr>
-        <w:rPr>
-          <w:rFonts w:hint="default" w:ascii="Times New Roman" w:hAnsi="Times New Roman" w:eastAsia="SimSun" w:cs="Times New Roman"/>
-          <w:sz w:val="24"/>
-          <w:szCs w:val="24"/>
-          <w:lang w:val="fr-FR"/>
-        </w:rPr>
-      </w:pPr>
-      <w:r>
-        <w:rPr>
-          <w:rFonts w:hint="default" w:ascii="Times New Roman" w:hAnsi="Times New Roman" w:eastAsia="SimSun" w:cs="Times New Roman"/>
-          <w:sz w:val="24"/>
-          <w:szCs w:val="24"/>
-          <w:lang w:val="fr-FR"/>
-        </w:rPr>
-        <w:t xml:space="preserve">Note 2: </w:t>
-      </w:r>
-      <w:r>
         <w:rPr>
           <w:rFonts w:hint="default" w:ascii="Times New Roman" w:hAnsi="Times New Roman" w:eastAsia="SimSun" w:cs="Times New Roman"/>
           <w:b/>
@@ -534,16 +724,15 @@
           <w:szCs w:val="24"/>
           <w:lang w:val="fr-FR"/>
         </w:rPr>
-        <w:t>«AVRO»</w:t>
-      </w:r>
-      <w:r>
-        <w:rPr>
-          <w:rFonts w:hint="default" w:ascii="Times New Roman" w:hAnsi="Times New Roman" w:eastAsia="SimSun" w:cs="Times New Roman"/>
-          <w:sz w:val="24"/>
-          <w:szCs w:val="24"/>
-          <w:lang w:val="fr-FR"/>
-        </w:rPr>
-        <w:t xml:space="preserve"> is a technology, mainly used in Hadoop, for </w:t>
+      </w:pPr>
+      <w:r>
+        <w:rPr>
+          <w:rFonts w:hint="default" w:ascii="Times New Roman" w:hAnsi="Times New Roman" w:eastAsia="SimSun" w:cs="Times New Roman"/>
+          <w:sz w:val="24"/>
+          <w:szCs w:val="24"/>
+          <w:lang w:val="fr-FR"/>
+        </w:rPr>
+        <w:t xml:space="preserve">Note 2: </w:t>
       </w:r>
       <w:r>
         <w:rPr>
@@ -554,8 +743,391 @@
           <w:szCs w:val="24"/>
           <w:lang w:val="fr-FR"/>
         </w:rPr>
+        <w:t>«AVRO»</w:t>
+      </w:r>
+      <w:r>
+        <w:rPr>
+          <w:rFonts w:hint="default" w:ascii="Times New Roman" w:hAnsi="Times New Roman" w:eastAsia="SimSun" w:cs="Times New Roman"/>
+          <w:sz w:val="24"/>
+          <w:szCs w:val="24"/>
+          <w:lang w:val="fr-FR"/>
+        </w:rPr>
+        <w:t xml:space="preserve"> is a technology, mainly used in Hadoop, for </w:t>
+      </w:r>
+      <w:r>
+        <w:rPr>
+          <w:rFonts w:hint="default" w:ascii="Times New Roman" w:hAnsi="Times New Roman" w:eastAsia="SimSun" w:cs="Times New Roman"/>
+          <w:b/>
+          <w:bCs/>
+          <w:sz w:val="24"/>
+          <w:szCs w:val="24"/>
+          <w:lang w:val="fr-FR"/>
+        </w:rPr>
         <w:t>serialization/deserialization</w:t>
       </w:r>
+    </w:p>
+    <w:p>
+      <w:pPr>
+        <w:rPr>
+          <w:rFonts w:hint="default" w:ascii="Times New Roman" w:hAnsi="Times New Roman" w:eastAsia="SimSun" w:cs="Times New Roman"/>
+          <w:b/>
+          <w:bCs/>
+          <w:sz w:val="24"/>
+          <w:szCs w:val="24"/>
+          <w:lang w:val="fr-FR"/>
+        </w:rPr>
+      </w:pPr>
+    </w:p>
+    <w:p>
+      <w:pPr>
+        <w:rPr>
+          <w:rFonts w:hint="default" w:ascii="Times New Roman" w:hAnsi="Times New Roman" w:eastAsia="SimSun" w:cs="Times New Roman"/>
+          <w:b/>
+          <w:bCs/>
+          <w:sz w:val="24"/>
+          <w:szCs w:val="24"/>
+          <w:lang w:val="fr-FR"/>
+        </w:rPr>
+      </w:pPr>
+      <w:r>
+        <w:rPr>
+          <w:rFonts w:hint="default" w:ascii="Times New Roman" w:hAnsi="Times New Roman" w:eastAsia="SimSun" w:cs="Times New Roman"/>
+          <w:b/>
+          <w:bCs/>
+          <w:sz w:val="24"/>
+          <w:szCs w:val="24"/>
+          <w:lang w:val="fr-FR"/>
+        </w:rPr>
+        <w:t>Storage element of each technology:</w:t>
+      </w:r>
+    </w:p>
+    <w:p>
+      <w:pPr>
+        <w:rPr>
+          <w:rFonts w:hint="default" w:ascii="Times New Roman" w:hAnsi="Times New Roman" w:eastAsia="SimSun"/>
+          <w:b w:val="0"/>
+          <w:bCs w:val="0"/>
+          <w:sz w:val="24"/>
+          <w:szCs w:val="24"/>
+          <w:lang w:val="fr-FR"/>
+        </w:rPr>
+      </w:pPr>
+      <w:r>
+        <w:rPr>
+          <w:rFonts w:hint="default" w:ascii="Times New Roman" w:hAnsi="Times New Roman" w:eastAsia="SimSun" w:cs="Times New Roman"/>
+          <w:b/>
+          <w:bCs/>
+          <w:sz w:val="24"/>
+          <w:szCs w:val="24"/>
+          <w:lang w:val="fr-FR"/>
+        </w:rPr>
+        <w:t xml:space="preserve">* Data proc ( Spark ) </w:t>
+      </w:r>
+      <w:r>
+        <w:rPr>
+          <w:rFonts w:hint="default" w:ascii="Times New Roman" w:hAnsi="Times New Roman" w:eastAsia="SimSun" w:cs="Times New Roman"/>
+          <w:b w:val="0"/>
+          <w:bCs w:val="0"/>
+          <w:sz w:val="24"/>
+          <w:szCs w:val="24"/>
+          <w:lang w:val="fr-FR"/>
+        </w:rPr>
+        <w:t xml:space="preserve">use </w:t>
+      </w:r>
+      <w:r>
+        <w:rPr>
+          <w:rFonts w:hint="default" w:ascii="Times New Roman" w:hAnsi="Times New Roman" w:eastAsia="SimSun" w:cs="Times New Roman"/>
+          <w:b w:val="0"/>
+          <w:bCs w:val="0"/>
+          <w:sz w:val="24"/>
+          <w:szCs w:val="24"/>
+          <w:u w:val="single"/>
+          <w:lang w:val="fr-FR"/>
+        </w:rPr>
+        <w:t xml:space="preserve">RDD </w:t>
+      </w:r>
+      <w:r>
+        <w:rPr>
+          <w:rFonts w:hint="default" w:ascii="Times New Roman" w:hAnsi="Times New Roman" w:eastAsia="SimSun" w:cs="Times New Roman"/>
+          <w:b w:val="0"/>
+          <w:bCs w:val="0"/>
+          <w:sz w:val="24"/>
+          <w:szCs w:val="24"/>
+          <w:lang w:val="fr-FR"/>
+        </w:rPr>
+        <w:t>(</w:t>
+      </w:r>
+      <w:r>
+        <w:rPr>
+          <w:rFonts w:hint="default" w:ascii="Times New Roman" w:hAnsi="Times New Roman" w:eastAsia="SimSun"/>
+          <w:b w:val="0"/>
+          <w:bCs w:val="0"/>
+          <w:sz w:val="24"/>
+          <w:szCs w:val="24"/>
+          <w:lang w:val="fr-FR"/>
+        </w:rPr>
+        <w:t>Resilient Distributed Datasets) to store objects. Rdds</w:t>
+      </w:r>
+      <w:r>
+        <w:rPr>
+          <w:rFonts w:hint="default" w:ascii="Times New Roman" w:hAnsi="Times New Roman" w:eastAsia="SimSun"/>
+          <w:b w:val="0"/>
+          <w:bCs w:val="0"/>
+          <w:sz w:val="24"/>
+          <w:szCs w:val="24"/>
+          <w:u w:val="single"/>
+          <w:lang w:val="fr-FR"/>
+        </w:rPr>
+        <w:t xml:space="preserve"> hide complexity </w:t>
+      </w:r>
+      <w:r>
+        <w:rPr>
+          <w:rFonts w:hint="default" w:ascii="Times New Roman" w:hAnsi="Times New Roman" w:eastAsia="SimSun"/>
+          <w:b w:val="0"/>
+          <w:bCs w:val="0"/>
+          <w:sz w:val="24"/>
+          <w:szCs w:val="24"/>
+          <w:lang w:val="fr-FR"/>
+        </w:rPr>
+        <w:t>and allow spark to make decisions on your behalf</w:t>
+      </w:r>
+    </w:p>
+    <w:p>
+      <w:pPr>
+        <w:rPr>
+          <w:rFonts w:hint="default" w:ascii="Times New Roman" w:hAnsi="Times New Roman" w:eastAsia="SimSun"/>
+          <w:b w:val="0"/>
+          <w:bCs w:val="0"/>
+          <w:sz w:val="24"/>
+          <w:szCs w:val="24"/>
+          <w:lang w:val="fr-FR"/>
+        </w:rPr>
+      </w:pPr>
+      <w:r>
+        <w:rPr>
+          <w:rFonts w:hint="default" w:ascii="Times New Roman" w:hAnsi="Times New Roman" w:eastAsia="SimSun"/>
+          <w:b w:val="0"/>
+          <w:bCs w:val="0"/>
+          <w:sz w:val="24"/>
+          <w:szCs w:val="24"/>
+          <w:lang w:val="fr-FR"/>
+        </w:rPr>
+        <w:t xml:space="preserve">* Classic Hadoop: File system (hadoop, HDFS), easy to find elements by name, </w:t>
+      </w:r>
+    </w:p>
+    <w:p>
+      <w:pPr>
+        <w:rPr>
+          <w:rFonts w:hint="default" w:ascii="Times New Roman" w:hAnsi="Times New Roman" w:eastAsia="SimSun"/>
+          <w:b w:val="0"/>
+          <w:bCs w:val="0"/>
+          <w:sz w:val="24"/>
+          <w:szCs w:val="24"/>
+          <w:lang w:val="fr-FR"/>
+        </w:rPr>
+      </w:pPr>
+      <w:r>
+        <w:rPr>
+          <w:rFonts w:hint="default" w:ascii="Times New Roman" w:hAnsi="Times New Roman" w:eastAsia="SimSun"/>
+          <w:b w:val="0"/>
+          <w:bCs w:val="0"/>
+          <w:sz w:val="24"/>
+          <w:szCs w:val="24"/>
+          <w:lang w:val="fr-FR"/>
+        </w:rPr>
+        <w:t>* Cloud SQL, Cloud Spanner, BigQuery: relational database = easier to find data by logic (like sql queries)</w:t>
+      </w:r>
+    </w:p>
+    <w:p>
+      <w:pPr>
+        <w:rPr>
+          <w:rFonts w:hint="default" w:ascii="Times New Roman" w:hAnsi="Times New Roman" w:eastAsia="SimSun"/>
+          <w:b w:val="0"/>
+          <w:bCs w:val="0"/>
+          <w:sz w:val="24"/>
+          <w:szCs w:val="24"/>
+          <w:lang w:val="fr-FR"/>
+        </w:rPr>
+      </w:pPr>
+      <w:r>
+        <w:rPr>
+          <w:rFonts w:hint="default" w:ascii="Times New Roman" w:hAnsi="Times New Roman" w:eastAsia="SimSun"/>
+          <w:b w:val="0"/>
+          <w:bCs w:val="0"/>
+          <w:sz w:val="24"/>
+          <w:szCs w:val="24"/>
+          <w:lang w:val="fr-FR"/>
+        </w:rPr>
+        <w:t>* Bigquery: Storing in a processing system = easier to process and transform the data</w:t>
+      </w:r>
+    </w:p>
+    <w:p>
+      <w:pPr>
+        <w:rPr>
+          <w:rFonts w:hint="default" w:ascii="Times New Roman" w:hAnsi="Times New Roman" w:eastAsia="SimSun"/>
+          <w:b w:val="0"/>
+          <w:bCs w:val="0"/>
+          <w:sz w:val="24"/>
+          <w:szCs w:val="24"/>
+          <w:lang w:val="fr-FR"/>
+        </w:rPr>
+      </w:pPr>
+      <w:r>
+        <w:rPr>
+          <w:rFonts w:hint="default" w:ascii="Times New Roman" w:hAnsi="Times New Roman" w:eastAsia="SimSun"/>
+          <w:b w:val="0"/>
+          <w:bCs w:val="0"/>
+          <w:sz w:val="24"/>
+          <w:szCs w:val="24"/>
+          <w:lang w:val="fr-FR"/>
+        </w:rPr>
+        <w:t>* BigTable: NoSQL wide column</w:t>
+      </w:r>
+    </w:p>
+    <w:p>
+      <w:pPr>
+        <w:rPr>
+          <w:rFonts w:hint="default" w:ascii="Times New Roman" w:hAnsi="Times New Roman" w:eastAsia="SimSun"/>
+          <w:b w:val="0"/>
+          <w:bCs w:val="0"/>
+          <w:sz w:val="24"/>
+          <w:szCs w:val="24"/>
+          <w:lang w:val="fr-FR"/>
+        </w:rPr>
+      </w:pPr>
+      <w:r>
+        <w:rPr>
+          <w:rFonts w:hint="default" w:ascii="Times New Roman" w:hAnsi="Times New Roman" w:eastAsia="SimSun"/>
+          <w:b w:val="0"/>
+          <w:bCs w:val="0"/>
+          <w:sz w:val="24"/>
+          <w:szCs w:val="24"/>
+          <w:lang w:val="fr-FR"/>
+        </w:rPr>
+        <w:t>* Cloud Datastore: NoSql document</w:t>
+      </w:r>
+    </w:p>
+    <w:p>
+      <w:pPr>
+        <w:rPr>
+          <w:rFonts w:hint="default" w:ascii="Times New Roman" w:hAnsi="Times New Roman" w:eastAsia="SimSun"/>
+          <w:b w:val="0"/>
+          <w:bCs w:val="0"/>
+          <w:sz w:val="24"/>
+          <w:szCs w:val="24"/>
+          <w:lang w:val="fr-FR"/>
+        </w:rPr>
+      </w:pPr>
+    </w:p>
+    <w:p>
+      <w:pPr>
+        <w:rPr>
+          <w:rFonts w:hint="default" w:ascii="Times New Roman" w:hAnsi="Times New Roman" w:eastAsia="SimSun"/>
+          <w:b w:val="0"/>
+          <w:bCs w:val="0"/>
+          <w:sz w:val="24"/>
+          <w:szCs w:val="24"/>
+          <w:lang w:val="fr-FR"/>
+        </w:rPr>
+      </w:pPr>
+    </w:p>
+    <w:p>
+      <w:pPr>
+        <w:rPr>
+          <w:rFonts w:hint="default" w:ascii="Times New Roman" w:hAnsi="Times New Roman" w:eastAsia="SimSun"/>
+          <w:b w:val="0"/>
+          <w:bCs w:val="0"/>
+          <w:sz w:val="24"/>
+          <w:szCs w:val="24"/>
+          <w:lang w:val="fr-FR"/>
+        </w:rPr>
+      </w:pPr>
+      <w:r>
+        <w:rPr>
+          <w:rFonts w:hint="default" w:ascii="Times New Roman" w:hAnsi="Times New Roman" w:eastAsia="SimSun"/>
+          <w:b w:val="0"/>
+          <w:bCs w:val="0"/>
+          <w:sz w:val="24"/>
+          <w:szCs w:val="24"/>
+          <w:lang w:val="fr-FR"/>
+        </w:rPr>
+        <w:t>* Dataflow: PCollections. Note that dataflow uses the same code for both batch (bounded) and streaming (unbounded) data</w:t>
+      </w:r>
+    </w:p>
+    <w:p>
+      <w:pPr>
+        <w:rPr>
+          <w:rFonts w:hint="default" w:ascii="Times New Roman" w:hAnsi="Times New Roman" w:eastAsia="SimSun"/>
+          <w:b w:val="0"/>
+          <w:bCs w:val="0"/>
+          <w:sz w:val="24"/>
+          <w:szCs w:val="24"/>
+          <w:lang w:val="fr-FR"/>
+        </w:rPr>
+      </w:pPr>
+      <w:r>
+        <w:rPr>
+          <w:rFonts w:hint="default" w:ascii="Times New Roman" w:hAnsi="Times New Roman" w:eastAsia="SimSun"/>
+          <w:b w:val="0"/>
+          <w:bCs w:val="0"/>
+          <w:sz w:val="24"/>
+          <w:szCs w:val="24"/>
+          <w:lang w:val="fr-FR"/>
+        </w:rPr>
+        <w:t xml:space="preserve"> Hadoop VS Dataflow: 1- many hadoop workloads can be run more easily and are easier to maintain with cloud dataflow but p collections and rdds are not identical so existing code has to be redesigned and adapted to run in the cloud dataflow</w:t>
+      </w:r>
+    </w:p>
+    <w:p>
+      <w:pPr>
+        <w:numPr>
+          <w:ilvl w:val="0"/>
+          <w:numId w:val="1"/>
+        </w:numPr>
+        <w:ind w:left="2376" w:leftChars="0" w:firstLine="0" w:firstLineChars="0"/>
+        <w:rPr>
+          <w:rFonts w:hint="default" w:ascii="Times New Roman" w:hAnsi="Times New Roman" w:eastAsia="SimSun"/>
+          <w:b w:val="0"/>
+          <w:bCs w:val="0"/>
+          <w:sz w:val="24"/>
+          <w:szCs w:val="24"/>
+          <w:lang w:val="fr-FR"/>
+        </w:rPr>
+      </w:pPr>
+      <w:r>
+        <w:rPr>
+          <w:rFonts w:hint="default" w:ascii="Times New Roman" w:hAnsi="Times New Roman" w:eastAsia="SimSun"/>
+          <w:b w:val="0"/>
+          <w:bCs w:val="0"/>
+          <w:sz w:val="24"/>
+          <w:szCs w:val="24"/>
+          <w:lang w:val="fr-FR"/>
+        </w:rPr>
+        <w:t>In dataflow, the creation of clusters is automatically taken care of for you, unlike in hadoop</w:t>
+      </w:r>
+    </w:p>
+    <w:p>
+      <w:pPr>
+        <w:rPr>
+          <w:rFonts w:hint="default" w:ascii="Times New Roman" w:hAnsi="Times New Roman" w:eastAsia="SimSun"/>
+          <w:b w:val="0"/>
+          <w:bCs w:val="0"/>
+          <w:sz w:val="24"/>
+          <w:szCs w:val="24"/>
+          <w:lang w:val="fr-FR"/>
+        </w:rPr>
+      </w:pPr>
+    </w:p>
+    <w:p>
+      <w:pPr>
+        <w:rPr>
+          <w:rFonts w:hint="default" w:ascii="Times New Roman" w:hAnsi="Times New Roman" w:eastAsia="SimSun"/>
+          <w:b w:val="0"/>
+          <w:bCs w:val="0"/>
+          <w:sz w:val="24"/>
+          <w:szCs w:val="24"/>
+          <w:lang w:val="fr-FR"/>
+        </w:rPr>
+      </w:pPr>
     </w:p>
     <w:sectPr>
       <w:pgSz w:w="11906" w:h="16838"/>
@@ -565,6 +1137,29 @@
     </w:sectPr>
   </w:body>
 </w:document>
+</file>
+
+<file path=word/numbering.xml><?xml version="1.0" encoding="utf-8"?>
+<w:numbering xmlns:wpc="http://schemas.microsoft.com/office/word/2010/wordprocessingCanvas" xmlns:mc="http://schemas.openxmlformats.org/markup-compatibility/2006" xmlns:o="urn:schemas-microsoft-com:office:office" xmlns:r="http://schemas.openxmlformats.org/officeDocument/2006/relationships" xmlns:m="http://schemas.openxmlformats.org/officeDocument/2006/math" xmlns:v="urn:schemas-microsoft-com:vml" xmlns:wp14="http://schemas.microsoft.com/office/word/2010/wordprocessingDrawing" xmlns:wp="http://schemas.openxmlformats.org/drawingml/2006/wordprocessingDrawing" xmlns:w10="urn:schemas-microsoft-com:office:word" xmlns:w="http://schemas.openxmlformats.org/wordprocessingml/2006/main" xmlns:w14="http://schemas.microsoft.com/office/word/2010/wordml" xmlns:wpg="http://schemas.microsoft.com/office/word/2010/wordprocessingGroup" xmlns:wpi="http://schemas.microsoft.com/office/word/2010/wordprocessingInk" xmlns:wne="http://schemas.microsoft.com/office/word/2006/wordml" xmlns:wps="http://schemas.microsoft.com/office/word/2010/wordprocessingShape" xmlns:wpsCustomData="http://www.wps.cn/officeDocument/2013/wpsCustomData" mc:Ignorable="w14 wp14">
+  <w:abstractNum w:abstractNumId="0">
+    <w:nsid w:val="2F1B5B71"/>
+    <w:multiLevelType w:val="singleLevel"/>
+    <w:tmpl w:val="2F1B5B71"/>
+    <w:lvl w:ilvl="0" w:tentative="0">
+      <w:start w:val="2"/>
+      <w:numFmt w:val="decimal"/>
+      <w:suff w:val="space"/>
+      <w:lvlText w:val="%1-"/>
+      <w:lvlJc w:val="left"/>
+      <w:pPr>
+        <w:ind w:left="2376" w:leftChars="0" w:firstLine="0" w:firstLineChars="0"/>
+      </w:pPr>
+    </w:lvl>
+  </w:abstractNum>
+  <w:num w:numId="1">
+    <w:abstractNumId w:val="0"/>
+  </w:num>
+</w:numbering>
 </file>
 
 <file path=word/styles.xml><?xml version="1.0" encoding="utf-8"?>
@@ -681,7 +1276,7 @@
     <w:lsdException w:unhideWhenUsed="0" w:uiPriority="0" w:semiHidden="0" w:name="HTML Sample"/>
     <w:lsdException w:unhideWhenUsed="0" w:uiPriority="0" w:semiHidden="0" w:name="HTML Typewriter"/>
     <w:lsdException w:unhideWhenUsed="0" w:uiPriority="0" w:semiHidden="0" w:name="HTML Variable"/>
-    <w:lsdException w:unhideWhenUsed="0" w:uiPriority="0" w:name="Normal Table"/>
+    <w:lsdException w:qFormat="1" w:unhideWhenUsed="0" w:uiPriority="0" w:name="Normal Table"/>
     <w:lsdException w:unhideWhenUsed="0" w:uiPriority="0" w:semiHidden="0" w:name="annotation subject"/>
     <w:lsdException w:unhideWhenUsed="0" w:uiPriority="0" w:semiHidden="0" w:name="Balloon Text"/>
   </w:latentStyles>
@@ -710,6 +1305,7 @@
   <w:style w:type="table" w:default="1" w:styleId="3">
     <w:name w:val="Normal Table"/>
     <w:semiHidden/>
+    <w:qFormat/>
     <w:uiPriority w:val="0"/>
     <w:tblPr>
       <w:tblCellMar>

--- a/Exam tips/Tech Comparisons/Storage Tools Comparions.docx
+++ b/Exam tips/Tech Comparisons/Storage Tools Comparions.docx
@@ -106,13 +106,17 @@
       <w:pPr>
         <w:rPr>
           <w:rFonts w:hint="default" w:ascii="Times New Roman" w:hAnsi="Times New Roman" w:eastAsia="SimSun" w:cs="Times New Roman"/>
-          <w:sz w:val="24"/>
-          <w:szCs w:val="24"/>
-        </w:rPr>
-      </w:pPr>
-      <w:r>
-        <w:rPr>
-          <w:rFonts w:hint="default" w:ascii="Times New Roman" w:hAnsi="Times New Roman" w:eastAsia="SimSun" w:cs="Times New Roman"/>
+          <w:b/>
+          <w:bCs/>
+          <w:sz w:val="24"/>
+          <w:szCs w:val="24"/>
+        </w:rPr>
+      </w:pPr>
+      <w:r>
+        <w:rPr>
+          <w:rFonts w:hint="default" w:ascii="Times New Roman" w:hAnsi="Times New Roman" w:eastAsia="SimSun" w:cs="Times New Roman"/>
+          <w:b/>
+          <w:bCs/>
           <w:sz w:val="24"/>
           <w:szCs w:val="24"/>
         </w:rPr>
@@ -122,6 +126,7 @@
     <w:p>
       <w:pPr>
         <w:numPr>
+          <w:ilvl w:val="0"/>
           <w:numId w:val="0"/>
         </w:numPr>
         <w:rPr>
@@ -133,17 +138,19 @@
       <w:r>
         <w:rPr>
           <w:rFonts w:hint="default" w:ascii="Times New Roman" w:hAnsi="Times New Roman" w:eastAsia="SimSun" w:cs="Times New Roman"/>
+          <w:b/>
+          <w:bCs/>
           <w:sz w:val="24"/>
           <w:szCs w:val="24"/>
           <w:lang w:val="fr-FR"/>
         </w:rPr>
         <w:t>E.</w:t>
       </w:r>
-      <w:bookmarkStart w:id="0" w:name="_GoBack"/>
-      <w:bookmarkEnd w:id="0"/>
-      <w:r>
-        <w:rPr>
-          <w:rFonts w:hint="default" w:ascii="Times New Roman" w:hAnsi="Times New Roman" w:eastAsia="SimSun" w:cs="Times New Roman"/>
+      <w:r>
+        <w:rPr>
+          <w:rFonts w:hint="default" w:ascii="Times New Roman" w:hAnsi="Times New Roman" w:eastAsia="SimSun" w:cs="Times New Roman"/>
+          <w:b/>
+          <w:bCs/>
           <w:sz w:val="24"/>
           <w:szCs w:val="24"/>
         </w:rPr>
@@ -152,6 +159,8 @@
       <w:r>
         <w:rPr>
           <w:rFonts w:hint="default" w:ascii="Times New Roman" w:hAnsi="Times New Roman" w:eastAsia="SimSun" w:cs="Times New Roman"/>
+          <w:b/>
+          <w:bCs/>
           <w:sz w:val="24"/>
           <w:szCs w:val="24"/>
           <w:lang w:val="fr-FR"/>
@@ -161,6 +170,8 @@
       <w:r>
         <w:rPr>
           <w:rFonts w:hint="default" w:ascii="Times New Roman" w:hAnsi="Times New Roman" w:eastAsia="SimSun" w:cs="Times New Roman"/>
+          <w:b/>
+          <w:bCs/>
           <w:sz w:val="24"/>
           <w:szCs w:val="24"/>
         </w:rPr>
@@ -798,6 +809,188 @@
           <w:szCs w:val="24"/>
           <w:lang w:val="fr-FR"/>
         </w:rPr>
+        <w:t>BigQuery VS BigTable:</w:t>
+      </w:r>
+    </w:p>
+    <w:p>
+      <w:pPr>
+        <w:rPr>
+          <w:rFonts w:hint="default" w:ascii="Times New Roman" w:hAnsi="Times New Roman" w:eastAsia="SimSun"/>
+          <w:b w:val="0"/>
+          <w:bCs w:val="0"/>
+          <w:sz w:val="24"/>
+          <w:szCs w:val="24"/>
+          <w:lang w:val="fr-FR"/>
+        </w:rPr>
+      </w:pPr>
+      <w:r>
+        <w:rPr>
+          <w:rFonts w:hint="default" w:ascii="Times New Roman" w:hAnsi="Times New Roman" w:eastAsia="SimSun" w:cs="Times New Roman"/>
+          <w:b w:val="0"/>
+          <w:bCs w:val="0"/>
+          <w:sz w:val="24"/>
+          <w:szCs w:val="24"/>
+          <w:lang w:val="fr-FR"/>
+        </w:rPr>
+        <w:t xml:space="preserve">*BigTable: only 1 index per table. All data is stored in </w:t>
+      </w:r>
+      <w:r>
+        <w:rPr>
+          <w:rFonts w:hint="default" w:ascii="Times New Roman" w:hAnsi="Times New Roman" w:eastAsia="SimSun" w:cs="Times New Roman"/>
+          <w:b/>
+          <w:bCs/>
+          <w:sz w:val="24"/>
+          <w:szCs w:val="24"/>
+          <w:lang w:val="fr-FR"/>
+        </w:rPr>
+        <w:t xml:space="preserve">ascending </w:t>
+      </w:r>
+      <w:r>
+        <w:rPr>
+          <w:rFonts w:hint="default" w:ascii="Times New Roman" w:hAnsi="Times New Roman" w:eastAsia="SimSun" w:cs="Times New Roman"/>
+          <w:b w:val="0"/>
+          <w:bCs w:val="0"/>
+          <w:sz w:val="24"/>
+          <w:szCs w:val="24"/>
+          <w:lang w:val="fr-FR"/>
+        </w:rPr>
+        <w:t xml:space="preserve">order: if using timestamps as index, and if you need to often query for the most recent data, consider reversing the timestamps =&gt; New problem: rows with the same timestamp will be adjacent to each other, thus, </w:t>
+      </w:r>
+      <w:r>
+        <w:rPr>
+          <w:rFonts w:hint="default" w:ascii="Times New Roman" w:hAnsi="Times New Roman" w:eastAsia="SimSun" w:cs="Times New Roman"/>
+          <w:b/>
+          <w:bCs/>
+          <w:sz w:val="24"/>
+          <w:szCs w:val="24"/>
+          <w:lang w:val="fr-FR"/>
+        </w:rPr>
+        <w:t>they will be in the same table</w:t>
+      </w:r>
+      <w:r>
+        <w:rPr>
+          <w:rFonts w:hint="default" w:ascii="Times New Roman" w:hAnsi="Times New Roman" w:eastAsia="SimSun" w:cs="Times New Roman"/>
+          <w:b w:val="0"/>
+          <w:bCs w:val="0"/>
+          <w:sz w:val="24"/>
+          <w:szCs w:val="24"/>
+          <w:lang w:val="fr-FR"/>
+        </w:rPr>
+        <w:t>. T</w:t>
+      </w:r>
+      <w:r>
+        <w:rPr>
+          <w:rFonts w:hint="default" w:ascii="Times New Roman" w:hAnsi="Times New Roman" w:eastAsia="SimSun"/>
+          <w:b w:val="0"/>
+          <w:bCs w:val="0"/>
+          <w:sz w:val="24"/>
+          <w:szCs w:val="24"/>
+          <w:lang w:val="fr-FR"/>
+        </w:rPr>
+        <w:t xml:space="preserve">hat means the processing isn't distributed in the end, and the </w:t>
+      </w:r>
+      <w:r>
+        <w:rPr>
+          <w:rFonts w:hint="default" w:ascii="Times New Roman" w:hAnsi="Times New Roman" w:eastAsia="SimSun"/>
+          <w:b/>
+          <w:bCs/>
+          <w:sz w:val="24"/>
+          <w:szCs w:val="24"/>
+          <w:lang w:val="fr-FR"/>
+        </w:rPr>
+        <w:t xml:space="preserve">node </w:t>
+      </w:r>
+      <w:r>
+        <w:rPr>
+          <w:rFonts w:hint="default" w:ascii="Times New Roman" w:hAnsi="Times New Roman" w:eastAsia="SimSun"/>
+          <w:b w:val="0"/>
+          <w:bCs w:val="0"/>
+          <w:sz w:val="24"/>
+          <w:szCs w:val="24"/>
+          <w:lang w:val="fr-FR"/>
+        </w:rPr>
+        <w:t xml:space="preserve">containing that specific </w:t>
+      </w:r>
+      <w:r>
+        <w:rPr>
+          <w:rFonts w:hint="default" w:ascii="Times New Roman" w:hAnsi="Times New Roman" w:eastAsia="SimSun"/>
+          <w:b/>
+          <w:bCs/>
+          <w:sz w:val="24"/>
+          <w:szCs w:val="24"/>
+          <w:lang w:val="fr-FR"/>
+        </w:rPr>
+        <w:t xml:space="preserve">tablet </w:t>
+      </w:r>
+      <w:r>
+        <w:rPr>
+          <w:rFonts w:hint="default" w:ascii="Times New Roman" w:hAnsi="Times New Roman" w:eastAsia="SimSun"/>
+          <w:b w:val="0"/>
+          <w:bCs w:val="0"/>
+          <w:sz w:val="24"/>
+          <w:szCs w:val="24"/>
+          <w:lang w:val="fr-FR"/>
+        </w:rPr>
+        <w:t>will have to do most of the work...</w:t>
+      </w:r>
+    </w:p>
+    <w:p>
+      <w:pPr>
+        <w:rPr>
+          <w:rFonts w:hint="default" w:ascii="Times New Roman" w:hAnsi="Times New Roman" w:eastAsia="SimSun"/>
+          <w:b w:val="0"/>
+          <w:bCs w:val="0"/>
+          <w:sz w:val="24"/>
+          <w:szCs w:val="24"/>
+          <w:lang w:val="fr-FR"/>
+        </w:rPr>
+      </w:pPr>
+      <w:r>
+        <w:rPr>
+          <w:rFonts w:hint="default" w:ascii="Times New Roman" w:hAnsi="Times New Roman" w:eastAsia="SimSun"/>
+          <w:b w:val="0"/>
+          <w:bCs w:val="0"/>
+          <w:sz w:val="24"/>
+          <w:szCs w:val="24"/>
+          <w:lang w:val="fr-FR"/>
+        </w:rPr>
+        <w:t>*BigTable is NoSql</w:t>
+      </w:r>
+      <w:bookmarkStart w:id="0" w:name="_GoBack"/>
+      <w:bookmarkEnd w:id="0"/>
+    </w:p>
+    <w:p>
+      <w:pPr>
+        <w:rPr>
+          <w:rFonts w:hint="default" w:ascii="Times New Roman" w:hAnsi="Times New Roman" w:eastAsia="SimSun" w:cs="Times New Roman"/>
+          <w:b/>
+          <w:bCs/>
+          <w:sz w:val="24"/>
+          <w:szCs w:val="24"/>
+          <w:lang w:val="fr-FR"/>
+        </w:rPr>
+      </w:pPr>
+    </w:p>
+    <w:p>
+      <w:pPr>
+        <w:rPr>
+          <w:rFonts w:hint="default" w:ascii="Times New Roman" w:hAnsi="Times New Roman" w:eastAsia="SimSun" w:cs="Times New Roman"/>
+          <w:b/>
+          <w:bCs/>
+          <w:sz w:val="24"/>
+          <w:szCs w:val="24"/>
+          <w:lang w:val="fr-FR"/>
+        </w:rPr>
+      </w:pPr>
+      <w:r>
+        <w:rPr>
+          <w:rFonts w:hint="default" w:ascii="Times New Roman" w:hAnsi="Times New Roman" w:eastAsia="SimSun" w:cs="Times New Roman"/>
+          <w:b/>
+          <w:bCs/>
+          <w:sz w:val="24"/>
+          <w:szCs w:val="24"/>
+          <w:lang w:val="fr-FR"/>
+        </w:rPr>
         <w:t>Storage element of each technology:</w:t>
       </w:r>
     </w:p>
@@ -912,76 +1105,186 @@
           <w:szCs w:val="24"/>
           <w:lang w:val="fr-FR"/>
         </w:rPr>
-        <w:t xml:space="preserve">* Classic Hadoop: File system (hadoop, HDFS), easy to find elements by name, </w:t>
-      </w:r>
-    </w:p>
-    <w:p>
-      <w:pPr>
-        <w:rPr>
-          <w:rFonts w:hint="default" w:ascii="Times New Roman" w:hAnsi="Times New Roman" w:eastAsia="SimSun"/>
-          <w:b w:val="0"/>
-          <w:bCs w:val="0"/>
-          <w:sz w:val="24"/>
-          <w:szCs w:val="24"/>
-          <w:lang w:val="fr-FR"/>
-        </w:rPr>
-      </w:pPr>
-      <w:r>
-        <w:rPr>
-          <w:rFonts w:hint="default" w:ascii="Times New Roman" w:hAnsi="Times New Roman" w:eastAsia="SimSun"/>
-          <w:b w:val="0"/>
-          <w:bCs w:val="0"/>
-          <w:sz w:val="24"/>
-          <w:szCs w:val="24"/>
-          <w:lang w:val="fr-FR"/>
-        </w:rPr>
-        <w:t>* Cloud SQL, Cloud Spanner, BigQuery: relational database = easier to find data by logic (like sql queries)</w:t>
-      </w:r>
-    </w:p>
-    <w:p>
-      <w:pPr>
-        <w:rPr>
-          <w:rFonts w:hint="default" w:ascii="Times New Roman" w:hAnsi="Times New Roman" w:eastAsia="SimSun"/>
-          <w:b w:val="0"/>
-          <w:bCs w:val="0"/>
-          <w:sz w:val="24"/>
-          <w:szCs w:val="24"/>
-          <w:lang w:val="fr-FR"/>
-        </w:rPr>
-      </w:pPr>
-      <w:r>
-        <w:rPr>
-          <w:rFonts w:hint="default" w:ascii="Times New Roman" w:hAnsi="Times New Roman" w:eastAsia="SimSun"/>
-          <w:b w:val="0"/>
-          <w:bCs w:val="0"/>
-          <w:sz w:val="24"/>
-          <w:szCs w:val="24"/>
-          <w:lang w:val="fr-FR"/>
-        </w:rPr>
-        <w:t>* Bigquery: Storing in a processing system = easier to process and transform the data</w:t>
-      </w:r>
-    </w:p>
-    <w:p>
-      <w:pPr>
-        <w:rPr>
-          <w:rFonts w:hint="default" w:ascii="Times New Roman" w:hAnsi="Times New Roman" w:eastAsia="SimSun"/>
-          <w:b w:val="0"/>
-          <w:bCs w:val="0"/>
-          <w:sz w:val="24"/>
-          <w:szCs w:val="24"/>
-          <w:lang w:val="fr-FR"/>
-        </w:rPr>
-      </w:pPr>
-      <w:r>
-        <w:rPr>
-          <w:rFonts w:hint="default" w:ascii="Times New Roman" w:hAnsi="Times New Roman" w:eastAsia="SimSun"/>
-          <w:b w:val="0"/>
-          <w:bCs w:val="0"/>
-          <w:sz w:val="24"/>
-          <w:szCs w:val="24"/>
-          <w:lang w:val="fr-FR"/>
-        </w:rPr>
-        <w:t>* BigTable: NoSQL wide column</w:t>
+        <w:t xml:space="preserve">* </w:t>
+      </w:r>
+      <w:r>
+        <w:rPr>
+          <w:rFonts w:hint="default" w:ascii="Times New Roman" w:hAnsi="Times New Roman" w:eastAsia="SimSun"/>
+          <w:b/>
+          <w:bCs/>
+          <w:sz w:val="24"/>
+          <w:szCs w:val="24"/>
+          <w:lang w:val="fr-FR"/>
+        </w:rPr>
+        <w:t>Classic Hadoop</w:t>
+      </w:r>
+      <w:r>
+        <w:rPr>
+          <w:rFonts w:hint="default" w:ascii="Times New Roman" w:hAnsi="Times New Roman" w:eastAsia="SimSun"/>
+          <w:b w:val="0"/>
+          <w:bCs w:val="0"/>
+          <w:sz w:val="24"/>
+          <w:szCs w:val="24"/>
+          <w:lang w:val="fr-FR"/>
+        </w:rPr>
+        <w:t xml:space="preserve">: </w:t>
+      </w:r>
+      <w:r>
+        <w:rPr>
+          <w:rFonts w:hint="default" w:ascii="Times New Roman" w:hAnsi="Times New Roman" w:eastAsia="SimSun"/>
+          <w:b/>
+          <w:bCs/>
+          <w:sz w:val="24"/>
+          <w:szCs w:val="24"/>
+          <w:lang w:val="fr-FR"/>
+        </w:rPr>
+        <w:t>File system (hadoop, HDFS)</w:t>
+      </w:r>
+      <w:r>
+        <w:rPr>
+          <w:rFonts w:hint="default" w:ascii="Times New Roman" w:hAnsi="Times New Roman" w:eastAsia="SimSun"/>
+          <w:b w:val="0"/>
+          <w:bCs w:val="0"/>
+          <w:sz w:val="24"/>
+          <w:szCs w:val="24"/>
+          <w:lang w:val="fr-FR"/>
+        </w:rPr>
+        <w:t xml:space="preserve">, easy to find elements by name, </w:t>
+      </w:r>
+    </w:p>
+    <w:p>
+      <w:pPr>
+        <w:rPr>
+          <w:rFonts w:hint="default" w:ascii="Times New Roman" w:hAnsi="Times New Roman" w:eastAsia="SimSun"/>
+          <w:b w:val="0"/>
+          <w:bCs w:val="0"/>
+          <w:sz w:val="24"/>
+          <w:szCs w:val="24"/>
+          <w:lang w:val="fr-FR"/>
+        </w:rPr>
+      </w:pPr>
+      <w:r>
+        <w:rPr>
+          <w:rFonts w:hint="default" w:ascii="Times New Roman" w:hAnsi="Times New Roman" w:eastAsia="SimSun"/>
+          <w:b w:val="0"/>
+          <w:bCs w:val="0"/>
+          <w:sz w:val="24"/>
+          <w:szCs w:val="24"/>
+          <w:lang w:val="fr-FR"/>
+        </w:rPr>
+        <w:t xml:space="preserve">* </w:t>
+      </w:r>
+      <w:r>
+        <w:rPr>
+          <w:rFonts w:hint="default" w:ascii="Times New Roman" w:hAnsi="Times New Roman" w:eastAsia="SimSun"/>
+          <w:b/>
+          <w:bCs/>
+          <w:sz w:val="24"/>
+          <w:szCs w:val="24"/>
+          <w:lang w:val="fr-FR"/>
+        </w:rPr>
+        <w:t>Cloud SQL, Cloud Spanner, BigQuery: relational database</w:t>
+      </w:r>
+      <w:r>
+        <w:rPr>
+          <w:rFonts w:hint="default" w:ascii="Times New Roman" w:hAnsi="Times New Roman" w:eastAsia="SimSun"/>
+          <w:b w:val="0"/>
+          <w:bCs w:val="0"/>
+          <w:sz w:val="24"/>
+          <w:szCs w:val="24"/>
+          <w:lang w:val="fr-FR"/>
+        </w:rPr>
+        <w:t xml:space="preserve"> = easier to find data by logic (like sql queries)</w:t>
+      </w:r>
+    </w:p>
+    <w:p>
+      <w:pPr>
+        <w:rPr>
+          <w:rFonts w:hint="default" w:ascii="Times New Roman" w:hAnsi="Times New Roman" w:eastAsia="SimSun"/>
+          <w:b w:val="0"/>
+          <w:bCs w:val="0"/>
+          <w:sz w:val="24"/>
+          <w:szCs w:val="24"/>
+          <w:lang w:val="fr-FR"/>
+        </w:rPr>
+      </w:pPr>
+      <w:r>
+        <w:rPr>
+          <w:rFonts w:hint="default" w:ascii="Times New Roman" w:hAnsi="Times New Roman" w:eastAsia="SimSun"/>
+          <w:b w:val="0"/>
+          <w:bCs w:val="0"/>
+          <w:sz w:val="24"/>
+          <w:szCs w:val="24"/>
+          <w:lang w:val="fr-FR"/>
+        </w:rPr>
+        <w:t xml:space="preserve">* </w:t>
+      </w:r>
+      <w:r>
+        <w:rPr>
+          <w:rFonts w:hint="default" w:ascii="Times New Roman" w:hAnsi="Times New Roman" w:eastAsia="SimSun"/>
+          <w:b/>
+          <w:bCs/>
+          <w:sz w:val="24"/>
+          <w:szCs w:val="24"/>
+          <w:lang w:val="fr-FR"/>
+        </w:rPr>
+        <w:t>Bigquery</w:t>
+      </w:r>
+      <w:r>
+        <w:rPr>
+          <w:rFonts w:hint="default" w:ascii="Times New Roman" w:hAnsi="Times New Roman" w:eastAsia="SimSun"/>
+          <w:b w:val="0"/>
+          <w:bCs w:val="0"/>
+          <w:sz w:val="24"/>
+          <w:szCs w:val="24"/>
+          <w:lang w:val="fr-FR"/>
+        </w:rPr>
+        <w:t>: Storing in a processing system = easier to process and transform the data</w:t>
+      </w:r>
+    </w:p>
+    <w:p>
+      <w:pPr>
+        <w:rPr>
+          <w:rFonts w:hint="default" w:ascii="Times New Roman" w:hAnsi="Times New Roman" w:eastAsia="SimSun"/>
+          <w:b w:val="0"/>
+          <w:bCs w:val="0"/>
+          <w:sz w:val="24"/>
+          <w:szCs w:val="24"/>
+          <w:lang w:val="fr-FR"/>
+        </w:rPr>
+      </w:pPr>
+      <w:r>
+        <w:rPr>
+          <w:rFonts w:hint="default" w:ascii="Times New Roman" w:hAnsi="Times New Roman" w:eastAsia="SimSun"/>
+          <w:b w:val="0"/>
+          <w:bCs w:val="0"/>
+          <w:sz w:val="24"/>
+          <w:szCs w:val="24"/>
+          <w:lang w:val="fr-FR"/>
+        </w:rPr>
+        <w:t xml:space="preserve">* </w:t>
+      </w:r>
+      <w:r>
+        <w:rPr>
+          <w:rFonts w:hint="default" w:ascii="Times New Roman" w:hAnsi="Times New Roman" w:eastAsia="SimSun"/>
+          <w:b/>
+          <w:bCs/>
+          <w:sz w:val="24"/>
+          <w:szCs w:val="24"/>
+          <w:lang w:val="fr-FR"/>
+        </w:rPr>
+        <w:t xml:space="preserve">BigTable: NoSQL </w:t>
+      </w:r>
+      <w:r>
+        <w:rPr>
+          <w:rFonts w:hint="default" w:ascii="Times New Roman" w:hAnsi="Times New Roman" w:eastAsia="SimSun"/>
+          <w:b w:val="0"/>
+          <w:bCs w:val="0"/>
+          <w:sz w:val="24"/>
+          <w:szCs w:val="24"/>
+          <w:lang w:val="fr-FR"/>
+        </w:rPr>
+        <w:t>wide column</w:t>
       </w:r>
     </w:p>
     <w:p>

--- a/Exam tips/Tech Comparisons/Storage Tools Comparions.docx
+++ b/Exam tips/Tech Comparisons/Storage Tools Comparions.docx
@@ -93,6 +93,79 @@
       </w:r>
     </w:p>
     <w:p/>
+    <w:p/>
+    <w:p/>
+    <w:p/>
+    <w:p/>
+    <w:p/>
+    <w:p/>
+    <w:p/>
+    <w:p/>
+    <w:p/>
+    <w:p/>
+    <w:p>
+      <w:pPr>
+        <w:rPr>
+          <w:rFonts w:hint="default"/>
+          <w:lang w:val="fr-FR"/>
+        </w:rPr>
+      </w:pPr>
+      <w:r>
+        <w:rPr>
+          <w:rFonts w:hint="default"/>
+          <w:lang w:val="fr-FR"/>
+        </w:rPr>
+        <w:t>BQ vs Cloud SQL:</w:t>
+      </w:r>
+      <w:bookmarkStart w:id="0" w:name="_GoBack"/>
+      <w:bookmarkEnd w:id="0"/>
+    </w:p>
+    <w:p>
+      <w:r>
+        <w:drawing>
+          <wp:inline distT="0" distB="0" distL="114300" distR="114300">
+            <wp:extent cx="5268595" cy="2434590"/>
+            <wp:effectExtent l="0" t="0" r="4445" b="3810"/>
+            <wp:docPr id="5" name="Image 5"/>
+            <wp:cNvGraphicFramePr>
+              <a:graphicFrameLocks xmlns:a="http://schemas.openxmlformats.org/drawingml/2006/main" noChangeAspect="1"/>
+            </wp:cNvGraphicFramePr>
+            <a:graphic xmlns:a="http://schemas.openxmlformats.org/drawingml/2006/main">
+              <a:graphicData uri="http://schemas.openxmlformats.org/drawingml/2006/picture">
+                <pic:pic xmlns:pic="http://schemas.openxmlformats.org/drawingml/2006/picture">
+                  <pic:nvPicPr>
+                    <pic:cNvPr id="5" name="Image 5"/>
+                    <pic:cNvPicPr>
+                      <a:picLocks noChangeAspect="1"/>
+                    </pic:cNvPicPr>
+                  </pic:nvPicPr>
+                  <pic:blipFill>
+                    <a:blip r:embed="rId6"/>
+                    <a:stretch>
+                      <a:fillRect/>
+                    </a:stretch>
+                  </pic:blipFill>
+                  <pic:spPr>
+                    <a:xfrm>
+                      <a:off x="0" y="0"/>
+                      <a:ext cx="5268595" cy="2434590"/>
+                    </a:xfrm>
+                    <a:prstGeom prst="rect">
+                      <a:avLst/>
+                    </a:prstGeom>
+                    <a:noFill/>
+                    <a:ln>
+                      <a:noFill/>
+                    </a:ln>
+                  </pic:spPr>
+                </pic:pic>
+              </a:graphicData>
+            </a:graphic>
+          </wp:inline>
+        </w:drawing>
+      </w:r>
+    </w:p>
+    <w:p/>
     <w:p>
       <w:pPr>
         <w:rPr>
@@ -201,7 +274,7 @@
                     </pic:cNvPicPr>
                   </pic:nvPicPr>
                   <pic:blipFill>
-                    <a:blip r:embed="rId6"/>
+                    <a:blip r:embed="rId7"/>
                     <a:stretch>
                       <a:fillRect/>
                     </a:stretch>
@@ -246,7 +319,7 @@
                     </pic:cNvPicPr>
                   </pic:nvPicPr>
                   <pic:blipFill>
-                    <a:blip r:embed="rId7"/>
+                    <a:blip r:embed="rId8"/>
                     <a:stretch>
                       <a:fillRect/>
                     </a:stretch>
@@ -291,7 +364,7 @@
                     </pic:cNvPicPr>
                   </pic:nvPicPr>
                   <pic:blipFill>
-                    <a:blip r:embed="rId8"/>
+                    <a:blip r:embed="rId9"/>
                     <a:stretch>
                       <a:fillRect/>
                     </a:stretch>
@@ -600,7 +673,7 @@
                     </pic:cNvPicPr>
                   </pic:nvPicPr>
                   <pic:blipFill>
-                    <a:blip r:embed="rId9"/>
+                    <a:blip r:embed="rId10"/>
                     <a:stretch>
                       <a:fillRect/>
                     </a:stretch>
@@ -956,8 +1029,6 @@
         </w:rPr>
         <w:t>*BigTable is NoSql</w:t>
       </w:r>
-      <w:bookmarkStart w:id="0" w:name="_GoBack"/>
-      <w:bookmarkEnd w:id="0"/>
     </w:p>
     <w:p>
       <w:pPr>

--- a/Exam tips/Tech Comparisons/Storage Tools Comparions.docx
+++ b/Exam tips/Tech Comparisons/Storage Tools Comparions.docx
@@ -117,8 +117,6 @@
         </w:rPr>
         <w:t>BQ vs Cloud SQL:</w:t>
       </w:r>
-      <w:bookmarkStart w:id="0" w:name="_GoBack"/>
-      <w:bookmarkEnd w:id="0"/>
     </w:p>
     <w:p>
       <w:r>
@@ -525,29 +523,57 @@
     </w:p>
     <w:p>
       <w:pPr>
-        <w:rPr>
-          <w:rFonts w:hint="default" w:ascii="Times New Roman" w:hAnsi="Times New Roman" w:eastAsia="SimSun" w:cs="Times New Roman"/>
-          <w:sz w:val="24"/>
-          <w:szCs w:val="24"/>
-        </w:rPr>
-      </w:pPr>
-      <w:r>
-        <w:rPr>
-          <w:rFonts w:hint="default" w:ascii="Times New Roman" w:hAnsi="Times New Roman" w:eastAsia="SimSun" w:cs="Times New Roman"/>
-          <w:sz w:val="24"/>
-          <w:szCs w:val="24"/>
-        </w:rPr>
-        <w:t>- BQ mainly charges you for queries (and storage, but mainly for the queries). Spanner</w:t>
-      </w:r>
-    </w:p>
-    <w:p>
-      <w:pPr>
-        <w:rPr>
-          <w:rFonts w:hint="default" w:ascii="Times New Roman" w:hAnsi="Times New Roman" w:eastAsia="SimSun" w:cs="Times New Roman"/>
-          <w:sz w:val="24"/>
-          <w:szCs w:val="24"/>
-        </w:rPr>
-      </w:pPr>
+        <w:ind w:left="120" w:hanging="120" w:hangingChars="50"/>
+        <w:rPr>
+          <w:rFonts w:hint="default" w:ascii="Times New Roman" w:hAnsi="Times New Roman" w:eastAsia="SimSun" w:cs="Times New Roman"/>
+          <w:sz w:val="24"/>
+          <w:szCs w:val="24"/>
+        </w:rPr>
+      </w:pPr>
+      <w:r>
+        <w:rPr>
+          <w:rFonts w:hint="default" w:ascii="Times New Roman" w:hAnsi="Times New Roman" w:eastAsia="SimSun" w:cs="Times New Roman"/>
+          <w:sz w:val="24"/>
+          <w:szCs w:val="24"/>
+        </w:rPr>
+        <w:t>- BQ mainly charges you for queries (and storage, but mainly for the queries).</w:t>
+      </w:r>
+    </w:p>
+    <w:p>
+      <w:pPr>
+        <w:ind w:left="120" w:hanging="120" w:hangingChars="50"/>
+        <w:rPr>
+          <w:rFonts w:hint="default" w:ascii="Times New Roman" w:hAnsi="Times New Roman" w:eastAsia="SimSun" w:cs="Times New Roman"/>
+          <w:sz w:val="24"/>
+          <w:szCs w:val="24"/>
+        </w:rPr>
+      </w:pPr>
+      <w:r>
+        <w:rPr>
+          <w:rFonts w:hint="default" w:ascii="Times New Roman" w:hAnsi="Times New Roman" w:eastAsia="SimSun" w:cs="Times New Roman"/>
+          <w:sz w:val="24"/>
+          <w:szCs w:val="24"/>
+          <w:lang w:val="fr-FR"/>
+        </w:rPr>
+        <w:t xml:space="preserve">- </w:t>
+      </w:r>
+      <w:r>
+        <w:rPr>
+          <w:rFonts w:hint="default" w:ascii="Times New Roman" w:hAnsi="Times New Roman" w:eastAsia="SimSun" w:cs="Times New Roman"/>
+          <w:sz w:val="24"/>
+          <w:szCs w:val="24"/>
+        </w:rPr>
+        <w:t>Spanner</w:t>
+      </w:r>
+      <w:r>
+        <w:rPr>
+          <w:rFonts w:hint="default" w:ascii="Times New Roman" w:hAnsi="Times New Roman" w:eastAsia="SimSun" w:cs="Times New Roman"/>
+          <w:sz w:val="24"/>
+          <w:szCs w:val="24"/>
+          <w:lang w:val="fr-FR"/>
+        </w:rPr>
+        <w:t xml:space="preserve"> </w:t>
+      </w:r>
       <w:r>
         <w:rPr>
           <w:rFonts w:hint="default" w:ascii="Times New Roman" w:hAnsi="Times New Roman" w:eastAsia="SimSun" w:cs="Times New Roman"/>
@@ -622,13 +648,27 @@
           <w:sz w:val="24"/>
           <w:szCs w:val="24"/>
         </w:rPr>
-        <w:t xml:space="preserve">- Spanner has </w:t>
-      </w:r>
-      <w:r>
-        <w:rPr>
-          <w:rFonts w:hint="default" w:ascii="Times New Roman" w:hAnsi="Times New Roman" w:eastAsia="SimSun" w:cs="Times New Roman"/>
-          <w:sz w:val="24"/>
-          <w:szCs w:val="24"/>
+        <w:t xml:space="preserve">- </w:t>
+      </w:r>
+      <w:r>
+        <w:rPr>
+          <w:rFonts w:hint="default" w:ascii="Times New Roman" w:hAnsi="Times New Roman" w:eastAsia="SimSun" w:cs="Times New Roman"/>
+          <w:b/>
+          <w:bCs/>
+          <w:sz w:val="24"/>
+          <w:szCs w:val="24"/>
+          <w:u w:val="single"/>
+        </w:rPr>
+        <w:t xml:space="preserve">Spanner has </w:t>
+      </w:r>
+      <w:r>
+        <w:rPr>
+          <w:rFonts w:hint="default" w:ascii="Times New Roman" w:hAnsi="Times New Roman" w:eastAsia="SimSun" w:cs="Times New Roman"/>
+          <w:b/>
+          <w:bCs/>
+          <w:sz w:val="24"/>
+          <w:szCs w:val="24"/>
+          <w:u w:val="single"/>
           <w:lang w:val="fr-FR"/>
         </w:rPr>
         <w:t xml:space="preserve">more integration with </w:t>
@@ -636,11 +676,23 @@
       <w:r>
         <w:rPr>
           <w:rFonts w:hint="default" w:ascii="Times New Roman" w:hAnsi="Times New Roman" w:eastAsia="SimSun"/>
-          <w:sz w:val="24"/>
-          <w:szCs w:val="24"/>
-          <w:lang w:val="fr-FR"/>
-        </w:rPr>
-        <w:t>Cloud Storage, Cloud Run, Terraforms Liquibase, etc...</w:t>
+          <w:b/>
+          <w:bCs/>
+          <w:sz w:val="24"/>
+          <w:szCs w:val="24"/>
+          <w:u w:val="single"/>
+          <w:lang w:val="fr-FR"/>
+        </w:rPr>
+        <w:t>Cloud Storage</w:t>
+      </w:r>
+      <w:r>
+        <w:rPr>
+          <w:rFonts w:hint="default" w:ascii="Times New Roman" w:hAnsi="Times New Roman" w:eastAsia="SimSun"/>
+          <w:sz w:val="24"/>
+          <w:szCs w:val="24"/>
+          <w:lang w:val="fr-FR"/>
+        </w:rPr>
+        <w:t>, Cloud Run, Terraforms Liquibase, etc...</w:t>
       </w:r>
     </w:p>
     <w:p>
@@ -836,7 +888,27 @@
           <w:szCs w:val="24"/>
           <w:lang w:val="fr-FR"/>
         </w:rPr>
-        <w:t xml:space="preserve"> is a technology, mainly used in Hadoop, for </w:t>
+        <w:t xml:space="preserve"> is a technology, mainly used in </w:t>
+      </w:r>
+      <w:r>
+        <w:rPr>
+          <w:rFonts w:hint="default" w:ascii="Times New Roman" w:hAnsi="Times New Roman" w:eastAsia="SimSun" w:cs="Times New Roman"/>
+          <w:b/>
+          <w:bCs/>
+          <w:sz w:val="24"/>
+          <w:szCs w:val="24"/>
+          <w:lang w:val="fr-FR"/>
+        </w:rPr>
+        <w:t>Hadoop</w:t>
+      </w:r>
+      <w:r>
+        <w:rPr>
+          <w:rFonts w:hint="default" w:ascii="Times New Roman" w:hAnsi="Times New Roman" w:eastAsia="SimSun" w:cs="Times New Roman"/>
+          <w:sz w:val="24"/>
+          <w:szCs w:val="24"/>
+          <w:lang w:val="fr-FR"/>
+        </w:rPr>
+        <w:t xml:space="preserve">, for </w:t>
       </w:r>
       <w:r>
         <w:rPr>
@@ -938,7 +1010,7 @@
           <w:szCs w:val="24"/>
           <w:lang w:val="fr-FR"/>
         </w:rPr>
-        <w:t>they will be in the same table</w:t>
+        <w:t>they will be in the same tablet</w:t>
       </w:r>
       <w:r>
         <w:rPr>
@@ -1378,77 +1450,178 @@
           <w:szCs w:val="24"/>
           <w:lang w:val="fr-FR"/>
         </w:rPr>
-        <w:t>* Cloud Datastore: NoSql document</w:t>
-      </w:r>
-    </w:p>
-    <w:p>
-      <w:pPr>
-        <w:rPr>
-          <w:rFonts w:hint="default" w:ascii="Times New Roman" w:hAnsi="Times New Roman" w:eastAsia="SimSun"/>
-          <w:b w:val="0"/>
-          <w:bCs w:val="0"/>
-          <w:sz w:val="24"/>
-          <w:szCs w:val="24"/>
-          <w:lang w:val="fr-FR"/>
-        </w:rPr>
-      </w:pPr>
-    </w:p>
-    <w:p>
-      <w:pPr>
-        <w:rPr>
-          <w:rFonts w:hint="default" w:ascii="Times New Roman" w:hAnsi="Times New Roman" w:eastAsia="SimSun"/>
-          <w:b w:val="0"/>
-          <w:bCs w:val="0"/>
-          <w:sz w:val="24"/>
-          <w:szCs w:val="24"/>
-          <w:lang w:val="fr-FR"/>
-        </w:rPr>
-      </w:pPr>
-    </w:p>
-    <w:p>
-      <w:pPr>
-        <w:rPr>
-          <w:rFonts w:hint="default" w:ascii="Times New Roman" w:hAnsi="Times New Roman" w:eastAsia="SimSun"/>
-          <w:b w:val="0"/>
-          <w:bCs w:val="0"/>
-          <w:sz w:val="24"/>
-          <w:szCs w:val="24"/>
-          <w:lang w:val="fr-FR"/>
-        </w:rPr>
-      </w:pPr>
-      <w:r>
-        <w:rPr>
-          <w:rFonts w:hint="default" w:ascii="Times New Roman" w:hAnsi="Times New Roman" w:eastAsia="SimSun"/>
-          <w:b w:val="0"/>
-          <w:bCs w:val="0"/>
-          <w:sz w:val="24"/>
-          <w:szCs w:val="24"/>
-          <w:lang w:val="fr-FR"/>
-        </w:rPr>
-        <w:t>* Dataflow: PCollections. Note that dataflow uses the same code for both batch (bounded) and streaming (unbounded) data</w:t>
-      </w:r>
-    </w:p>
-    <w:p>
-      <w:pPr>
-        <w:rPr>
-          <w:rFonts w:hint="default" w:ascii="Times New Roman" w:hAnsi="Times New Roman" w:eastAsia="SimSun"/>
-          <w:b w:val="0"/>
-          <w:bCs w:val="0"/>
-          <w:sz w:val="24"/>
-          <w:szCs w:val="24"/>
-          <w:lang w:val="fr-FR"/>
-        </w:rPr>
-      </w:pPr>
-      <w:r>
-        <w:rPr>
-          <w:rFonts w:hint="default" w:ascii="Times New Roman" w:hAnsi="Times New Roman" w:eastAsia="SimSun"/>
-          <w:b w:val="0"/>
-          <w:bCs w:val="0"/>
-          <w:sz w:val="24"/>
-          <w:szCs w:val="24"/>
-          <w:lang w:val="fr-FR"/>
-        </w:rPr>
-        <w:t xml:space="preserve"> Hadoop VS Dataflow: 1- many hadoop workloads can be run more easily and are easier to maintain with cloud dataflow but p collections and rdds are not identical so existing code has to be redesigned and adapted to run in the cloud dataflow</w:t>
+        <w:t xml:space="preserve">* </w:t>
+      </w:r>
+      <w:r>
+        <w:rPr>
+          <w:rFonts w:hint="default" w:ascii="Times New Roman" w:hAnsi="Times New Roman" w:eastAsia="SimSun"/>
+          <w:b/>
+          <w:bCs/>
+          <w:i w:val="0"/>
+          <w:iCs w:val="0"/>
+          <w:sz w:val="24"/>
+          <w:szCs w:val="24"/>
+          <w:lang w:val="fr-FR"/>
+        </w:rPr>
+        <w:t>Cloud Datastore</w:t>
+      </w:r>
+      <w:r>
+        <w:rPr>
+          <w:rFonts w:hint="default" w:ascii="Times New Roman" w:hAnsi="Times New Roman" w:eastAsia="SimSun"/>
+          <w:b w:val="0"/>
+          <w:bCs w:val="0"/>
+          <w:sz w:val="24"/>
+          <w:szCs w:val="24"/>
+          <w:lang w:val="fr-FR"/>
+        </w:rPr>
+        <w:t xml:space="preserve">: </w:t>
+      </w:r>
+      <w:r>
+        <w:rPr>
+          <w:rFonts w:hint="default" w:ascii="Times New Roman" w:hAnsi="Times New Roman" w:eastAsia="SimSun"/>
+          <w:b/>
+          <w:bCs/>
+          <w:sz w:val="24"/>
+          <w:szCs w:val="24"/>
+          <w:lang w:val="fr-FR"/>
+        </w:rPr>
+        <w:t xml:space="preserve">NoSql </w:t>
+      </w:r>
+      <w:r>
+        <w:rPr>
+          <w:rFonts w:hint="default" w:ascii="Times New Roman" w:hAnsi="Times New Roman" w:eastAsia="SimSun"/>
+          <w:b w:val="0"/>
+          <w:bCs w:val="0"/>
+          <w:sz w:val="24"/>
+          <w:szCs w:val="24"/>
+          <w:lang w:val="fr-FR"/>
+        </w:rPr>
+        <w:t>document</w:t>
+      </w:r>
+    </w:p>
+    <w:p>
+      <w:pPr>
+        <w:rPr>
+          <w:rFonts w:hint="default" w:ascii="Times New Roman" w:hAnsi="Times New Roman" w:eastAsia="SimSun"/>
+          <w:b w:val="0"/>
+          <w:bCs w:val="0"/>
+          <w:sz w:val="24"/>
+          <w:szCs w:val="24"/>
+          <w:lang w:val="fr-FR"/>
+        </w:rPr>
+      </w:pPr>
+    </w:p>
+    <w:p>
+      <w:pPr>
+        <w:rPr>
+          <w:rFonts w:hint="default" w:ascii="Times New Roman" w:hAnsi="Times New Roman" w:eastAsia="SimSun"/>
+          <w:b w:val="0"/>
+          <w:bCs w:val="0"/>
+          <w:sz w:val="24"/>
+          <w:szCs w:val="24"/>
+          <w:lang w:val="fr-FR"/>
+        </w:rPr>
+      </w:pPr>
+    </w:p>
+    <w:p>
+      <w:pPr>
+        <w:rPr>
+          <w:rFonts w:hint="default" w:ascii="Times New Roman" w:hAnsi="Times New Roman" w:eastAsia="SimSun"/>
+          <w:b w:val="0"/>
+          <w:bCs w:val="0"/>
+          <w:sz w:val="24"/>
+          <w:szCs w:val="24"/>
+          <w:lang w:val="fr-FR"/>
+        </w:rPr>
+      </w:pPr>
+      <w:r>
+        <w:rPr>
+          <w:rFonts w:hint="default" w:ascii="Times New Roman" w:hAnsi="Times New Roman" w:eastAsia="SimSun"/>
+          <w:b w:val="0"/>
+          <w:bCs w:val="0"/>
+          <w:sz w:val="24"/>
+          <w:szCs w:val="24"/>
+          <w:lang w:val="fr-FR"/>
+        </w:rPr>
+        <w:t xml:space="preserve">* </w:t>
+      </w:r>
+      <w:r>
+        <w:rPr>
+          <w:rFonts w:hint="default" w:ascii="Times New Roman" w:hAnsi="Times New Roman" w:eastAsia="SimSun"/>
+          <w:b/>
+          <w:bCs/>
+          <w:sz w:val="24"/>
+          <w:szCs w:val="24"/>
+          <w:lang w:val="fr-FR"/>
+        </w:rPr>
+        <w:t>Dataflow</w:t>
+      </w:r>
+      <w:r>
+        <w:rPr>
+          <w:rFonts w:hint="default" w:ascii="Times New Roman" w:hAnsi="Times New Roman" w:eastAsia="SimSun"/>
+          <w:b w:val="0"/>
+          <w:bCs w:val="0"/>
+          <w:sz w:val="24"/>
+          <w:szCs w:val="24"/>
+          <w:lang w:val="fr-FR"/>
+        </w:rPr>
+        <w:t xml:space="preserve">: </w:t>
+      </w:r>
+      <w:r>
+        <w:rPr>
+          <w:rFonts w:hint="default" w:ascii="Times New Roman" w:hAnsi="Times New Roman" w:eastAsia="SimSun"/>
+          <w:b/>
+          <w:bCs/>
+          <w:sz w:val="24"/>
+          <w:szCs w:val="24"/>
+          <w:lang w:val="fr-FR"/>
+        </w:rPr>
+        <w:t>PCollections</w:t>
+      </w:r>
+      <w:r>
+        <w:rPr>
+          <w:rFonts w:hint="default" w:ascii="Times New Roman" w:hAnsi="Times New Roman" w:eastAsia="SimSun"/>
+          <w:b w:val="0"/>
+          <w:bCs w:val="0"/>
+          <w:sz w:val="24"/>
+          <w:szCs w:val="24"/>
+          <w:lang w:val="fr-FR"/>
+        </w:rPr>
+        <w:t>. Note that dataflow uses the same code for both batch (bounded) and streaming (unbounded) data</w:t>
+      </w:r>
+    </w:p>
+    <w:p>
+      <w:pPr>
+        <w:rPr>
+          <w:rFonts w:hint="default" w:ascii="Times New Roman" w:hAnsi="Times New Roman" w:eastAsia="SimSun"/>
+          <w:b w:val="0"/>
+          <w:bCs w:val="0"/>
+          <w:sz w:val="24"/>
+          <w:szCs w:val="24"/>
+          <w:lang w:val="fr-FR"/>
+        </w:rPr>
+      </w:pPr>
+      <w:r>
+        <w:rPr>
+          <w:rFonts w:hint="default" w:ascii="Times New Roman" w:hAnsi="Times New Roman" w:eastAsia="SimSun"/>
+          <w:b/>
+          <w:bCs/>
+          <w:sz w:val="24"/>
+          <w:szCs w:val="24"/>
+          <w:lang w:val="fr-FR"/>
+        </w:rPr>
+        <w:t xml:space="preserve"> Hadoop VS Dataflow</w:t>
+      </w:r>
+      <w:r>
+        <w:rPr>
+          <w:rFonts w:hint="default" w:ascii="Times New Roman" w:hAnsi="Times New Roman" w:eastAsia="SimSun"/>
+          <w:b w:val="0"/>
+          <w:bCs w:val="0"/>
+          <w:sz w:val="24"/>
+          <w:szCs w:val="24"/>
+          <w:lang w:val="fr-FR"/>
+        </w:rPr>
+        <w:t xml:space="preserve">: </w:t>
       </w:r>
     </w:p>
     <w:p>
@@ -1457,7 +1630,124 @@
           <w:ilvl w:val="0"/>
           <w:numId w:val="1"/>
         </w:numPr>
-        <w:ind w:left="2376" w:leftChars="0" w:firstLine="0" w:firstLineChars="0"/>
+        <w:rPr>
+          <w:rFonts w:hint="default" w:ascii="Times New Roman" w:hAnsi="Times New Roman" w:eastAsia="SimSun"/>
+          <w:b w:val="0"/>
+          <w:bCs w:val="0"/>
+          <w:sz w:val="24"/>
+          <w:szCs w:val="24"/>
+          <w:lang w:val="fr-FR"/>
+        </w:rPr>
+      </w:pPr>
+      <w:r>
+        <w:rPr>
+          <w:rFonts w:hint="default" w:ascii="Times New Roman" w:hAnsi="Times New Roman" w:eastAsia="SimSun"/>
+          <w:b w:val="0"/>
+          <w:bCs w:val="0"/>
+          <w:sz w:val="24"/>
+          <w:szCs w:val="24"/>
+          <w:lang w:val="fr-FR"/>
+        </w:rPr>
+        <w:t xml:space="preserve">many hadoop workloads can be run more easily and are easier to maintain with cloud dataflow but </w:t>
+      </w:r>
+      <w:r>
+        <w:rPr>
+          <w:rFonts w:hint="default" w:ascii="Times New Roman" w:hAnsi="Times New Roman" w:eastAsia="SimSun"/>
+          <w:b/>
+          <w:bCs/>
+          <w:sz w:val="24"/>
+          <w:szCs w:val="24"/>
+          <w:lang w:val="fr-FR"/>
+        </w:rPr>
+        <w:t xml:space="preserve">Pcollections </w:t>
+      </w:r>
+      <w:r>
+        <w:rPr>
+          <w:rFonts w:hint="default" w:ascii="Times New Roman" w:hAnsi="Times New Roman" w:eastAsia="SimSun"/>
+          <w:b w:val="0"/>
+          <w:bCs w:val="0"/>
+          <w:sz w:val="24"/>
+          <w:szCs w:val="24"/>
+          <w:lang w:val="fr-FR"/>
+        </w:rPr>
+        <w:t xml:space="preserve">and </w:t>
+      </w:r>
+      <w:r>
+        <w:rPr>
+          <w:rFonts w:hint="default" w:ascii="Times New Roman" w:hAnsi="Times New Roman" w:eastAsia="SimSun"/>
+          <w:b/>
+          <w:bCs/>
+          <w:sz w:val="24"/>
+          <w:szCs w:val="24"/>
+          <w:lang w:val="fr-FR"/>
+        </w:rPr>
+        <w:t xml:space="preserve">rdds </w:t>
+      </w:r>
+      <w:r>
+        <w:rPr>
+          <w:rFonts w:hint="default" w:ascii="Times New Roman" w:hAnsi="Times New Roman" w:eastAsia="SimSun"/>
+          <w:b w:val="0"/>
+          <w:bCs w:val="0"/>
+          <w:sz w:val="24"/>
+          <w:szCs w:val="24"/>
+          <w:lang w:val="fr-FR"/>
+        </w:rPr>
+        <w:t xml:space="preserve">are </w:t>
+      </w:r>
+      <w:r>
+        <w:rPr>
+          <w:rFonts w:hint="default" w:ascii="Times New Roman" w:hAnsi="Times New Roman" w:eastAsia="SimSun"/>
+          <w:b/>
+          <w:bCs/>
+          <w:sz w:val="24"/>
+          <w:szCs w:val="24"/>
+          <w:lang w:val="fr-FR"/>
+        </w:rPr>
+        <w:t xml:space="preserve">not identical </w:t>
+      </w:r>
+      <w:r>
+        <w:rPr>
+          <w:rFonts w:hint="default" w:ascii="Times New Roman" w:hAnsi="Times New Roman" w:eastAsia="SimSun"/>
+          <w:b w:val="0"/>
+          <w:bCs w:val="0"/>
+          <w:sz w:val="24"/>
+          <w:szCs w:val="24"/>
+          <w:lang w:val="fr-FR"/>
+        </w:rPr>
+        <w:t xml:space="preserve">so </w:t>
+      </w:r>
+      <w:bookmarkStart w:id="0" w:name="_GoBack"/>
+      <w:r>
+        <w:rPr>
+          <w:rFonts w:hint="default" w:ascii="Times New Roman" w:hAnsi="Times New Roman" w:eastAsia="SimSun"/>
+          <w:b w:val="0"/>
+          <w:bCs w:val="0"/>
+          <w:sz w:val="24"/>
+          <w:szCs w:val="24"/>
+          <w:u w:val="single"/>
+          <w:lang w:val="fr-FR"/>
+        </w:rPr>
+        <w:t xml:space="preserve">existing code has to be redesigned </w:t>
+      </w:r>
+      <w:bookmarkEnd w:id="0"/>
+      <w:r>
+        <w:rPr>
+          <w:rFonts w:hint="default" w:ascii="Times New Roman" w:hAnsi="Times New Roman" w:eastAsia="SimSun"/>
+          <w:b w:val="0"/>
+          <w:bCs w:val="0"/>
+          <w:sz w:val="24"/>
+          <w:szCs w:val="24"/>
+          <w:lang w:val="fr-FR"/>
+        </w:rPr>
+        <w:t>and adapted to run in the cloud dataflow</w:t>
+      </w:r>
+    </w:p>
+    <w:p>
+      <w:pPr>
+        <w:numPr>
+          <w:ilvl w:val="0"/>
+          <w:numId w:val="1"/>
+        </w:numPr>
         <w:rPr>
           <w:rFonts w:hint="default" w:ascii="Times New Roman" w:hAnsi="Times New Roman" w:eastAsia="SimSun"/>
           <w:b w:val="0"/>
@@ -1516,18 +1806,15 @@
 <file path=word/numbering.xml><?xml version="1.0" encoding="utf-8"?>
 <w:numbering xmlns:wpc="http://schemas.microsoft.com/office/word/2010/wordprocessingCanvas" xmlns:mc="http://schemas.openxmlformats.org/markup-compatibility/2006" xmlns:o="urn:schemas-microsoft-com:office:office" xmlns:r="http://schemas.openxmlformats.org/officeDocument/2006/relationships" xmlns:m="http://schemas.openxmlformats.org/officeDocument/2006/math" xmlns:v="urn:schemas-microsoft-com:vml" xmlns:wp14="http://schemas.microsoft.com/office/word/2010/wordprocessingDrawing" xmlns:wp="http://schemas.openxmlformats.org/drawingml/2006/wordprocessingDrawing" xmlns:w10="urn:schemas-microsoft-com:office:word" xmlns:w="http://schemas.openxmlformats.org/wordprocessingml/2006/main" xmlns:w14="http://schemas.microsoft.com/office/word/2010/wordml" xmlns:wpg="http://schemas.microsoft.com/office/word/2010/wordprocessingGroup" xmlns:wpi="http://schemas.microsoft.com/office/word/2010/wordprocessingInk" xmlns:wne="http://schemas.microsoft.com/office/word/2006/wordml" xmlns:wps="http://schemas.microsoft.com/office/word/2010/wordprocessingShape" xmlns:wpsCustomData="http://www.wps.cn/officeDocument/2013/wpsCustomData" mc:Ignorable="w14 wp14">
   <w:abstractNum w:abstractNumId="0">
-    <w:nsid w:val="2F1B5B71"/>
+    <w:nsid w:val="DB3927A9"/>
     <w:multiLevelType w:val="singleLevel"/>
-    <w:tmpl w:val="2F1B5B71"/>
+    <w:tmpl w:val="DB3927A9"/>
     <w:lvl w:ilvl="0" w:tentative="0">
-      <w:start w:val="2"/>
+      <w:start w:val="1"/>
       <w:numFmt w:val="decimal"/>
       <w:suff w:val="space"/>
       <w:lvlText w:val="%1-"/>
       <w:lvlJc w:val="left"/>
-      <w:pPr>
-        <w:ind w:left="2376" w:leftChars="0" w:firstLine="0" w:firstLineChars="0"/>
-      </w:pPr>
     </w:lvl>
   </w:abstractNum>
   <w:num w:numId="1">

--- a/Exam tips/Tech Comparisons/Storage Tools Comparions.docx
+++ b/Exam tips/Tech Comparisons/Storage Tools Comparions.docx
@@ -248,6 +248,7 @@
         </w:rPr>
         <w:t>in Spanner</w:t>
       </w:r>
+      <w:bookmarkStart w:id="0" w:name="_GoBack"/>
       <w:r>
         <w:rPr>
           <w:rFonts w:ascii="SimSun" w:hAnsi="SimSun" w:eastAsia="SimSun" w:cs="SimSun"/>
@@ -296,6 +297,7 @@
           </wp:inline>
         </w:drawing>
       </w:r>
+      <w:bookmarkEnd w:id="0"/>
     </w:p>
     <w:p>
       <w:r>
@@ -1716,7 +1718,6 @@
         </w:rPr>
         <w:t xml:space="preserve">so </w:t>
       </w:r>
-      <w:bookmarkStart w:id="0" w:name="_GoBack"/>
       <w:r>
         <w:rPr>
           <w:rFonts w:hint="default" w:ascii="Times New Roman" w:hAnsi="Times New Roman" w:eastAsia="SimSun"/>
@@ -1729,7 +1730,6 @@
         </w:rPr>
         <w:t xml:space="preserve">existing code has to be redesigned </w:t>
       </w:r>
-      <w:bookmarkEnd w:id="0"/>
       <w:r>
         <w:rPr>
           <w:rFonts w:hint="default" w:ascii="Times New Roman" w:hAnsi="Times New Roman" w:eastAsia="SimSun"/>

--- a/Exam tips/Tech Comparisons/Storage Tools Comparions.docx
+++ b/Exam tips/Tech Comparisons/Storage Tools Comparions.docx
@@ -3,6 +3,51 @@
 <w:document xmlns:wpc="http://schemas.microsoft.com/office/word/2010/wordprocessingCanvas" xmlns:mc="http://schemas.openxmlformats.org/markup-compatibility/2006" xmlns:o="urn:schemas-microsoft-com:office:office" xmlns:r="http://schemas.openxmlformats.org/officeDocument/2006/relationships" xmlns:m="http://schemas.openxmlformats.org/officeDocument/2006/math" xmlns:v="urn:schemas-microsoft-com:vml" xmlns:wp14="http://schemas.microsoft.com/office/word/2010/wordprocessingDrawing" xmlns:wp="http://schemas.openxmlformats.org/drawingml/2006/wordprocessingDrawing" xmlns:w="http://schemas.openxmlformats.org/wordprocessingml/2006/main" xmlns:w14="http://schemas.microsoft.com/office/word/2010/wordml" xmlns:w10="urn:schemas-microsoft-com:office:word" xmlns:w15="http://schemas.microsoft.com/office/word/2012/wordml" xmlns:wpg="http://schemas.microsoft.com/office/word/2010/wordprocessingGroup" xmlns:wpi="http://schemas.microsoft.com/office/word/2010/wordprocessingInk" xmlns:wne="http://schemas.microsoft.com/office/word/2006/wordml" xmlns:wps="http://schemas.microsoft.com/office/word/2010/wordprocessingShape" xmlns:wpsCustomData="http://www.wps.cn/officeDocument/2013/wpsCustomData" mc:Ignorable="w14 w15 wp14">
   <w:body>
     <w:p>
+      <w:r>
+        <w:drawing>
+          <wp:inline distT="0" distB="0" distL="114300" distR="114300">
+            <wp:extent cx="5263515" cy="2489200"/>
+            <wp:effectExtent l="0" t="0" r="9525" b="10160"/>
+            <wp:docPr id="8" name="Image 8"/>
+            <wp:cNvGraphicFramePr>
+              <a:graphicFrameLocks xmlns:a="http://schemas.openxmlformats.org/drawingml/2006/main" noChangeAspect="1"/>
+            </wp:cNvGraphicFramePr>
+            <a:graphic xmlns:a="http://schemas.openxmlformats.org/drawingml/2006/main">
+              <a:graphicData uri="http://schemas.openxmlformats.org/drawingml/2006/picture">
+                <pic:pic xmlns:pic="http://schemas.openxmlformats.org/drawingml/2006/picture">
+                  <pic:nvPicPr>
+                    <pic:cNvPr id="8" name="Image 8"/>
+                    <pic:cNvPicPr>
+                      <a:picLocks noChangeAspect="1"/>
+                    </pic:cNvPicPr>
+                  </pic:nvPicPr>
+                  <pic:blipFill>
+                    <a:blip r:embed="rId4"/>
+                    <a:stretch>
+                      <a:fillRect/>
+                    </a:stretch>
+                  </pic:blipFill>
+                  <pic:spPr>
+                    <a:xfrm>
+                      <a:off x="0" y="0"/>
+                      <a:ext cx="5263515" cy="2489200"/>
+                    </a:xfrm>
+                    <a:prstGeom prst="rect">
+                      <a:avLst/>
+                    </a:prstGeom>
+                    <a:noFill/>
+                    <a:ln>
+                      <a:noFill/>
+                    </a:ln>
+                  </pic:spPr>
+                </pic:pic>
+              </a:graphicData>
+            </a:graphic>
+          </wp:inline>
+        </w:drawing>
+      </w:r>
+      <w:bookmarkStart w:id="0" w:name="_GoBack"/>
+      <w:bookmarkEnd w:id="0"/>
       <w:r>
         <w:drawing>
           <wp:inline distT="0" distB="0" distL="114300" distR="114300">
@@ -22,7 +67,7 @@
                     </pic:cNvPicPr>
                   </pic:nvPicPr>
                   <pic:blipFill>
-                    <a:blip r:embed="rId4"/>
+                    <a:blip r:embed="rId5"/>
                     <a:stretch>
                       <a:fillRect/>
                     </a:stretch>
@@ -67,7 +112,7 @@
                     </pic:cNvPicPr>
                   </pic:nvPicPr>
                   <pic:blipFill>
-                    <a:blip r:embed="rId5"/>
+                    <a:blip r:embed="rId6"/>
                     <a:stretch>
                       <a:fillRect/>
                     </a:stretch>
@@ -138,7 +183,7 @@
                     </pic:cNvPicPr>
                   </pic:nvPicPr>
                   <pic:blipFill>
-                    <a:blip r:embed="rId6"/>
+                    <a:blip r:embed="rId7"/>
                     <a:stretch>
                       <a:fillRect/>
                     </a:stretch>
@@ -248,7 +293,6 @@
         </w:rPr>
         <w:t>in Spanner</w:t>
       </w:r>
-      <w:bookmarkStart w:id="0" w:name="_GoBack"/>
       <w:r>
         <w:rPr>
           <w:rFonts w:ascii="SimSun" w:hAnsi="SimSun" w:eastAsia="SimSun" w:cs="SimSun"/>
@@ -273,7 +317,7 @@
                     </pic:cNvPicPr>
                   </pic:nvPicPr>
                   <pic:blipFill>
-                    <a:blip r:embed="rId7"/>
+                    <a:blip r:embed="rId8"/>
                     <a:stretch>
                       <a:fillRect/>
                     </a:stretch>
@@ -297,7 +341,6 @@
           </wp:inline>
         </w:drawing>
       </w:r>
-      <w:bookmarkEnd w:id="0"/>
     </w:p>
     <w:p>
       <w:r>
@@ -319,7 +362,7 @@
                     </pic:cNvPicPr>
                   </pic:nvPicPr>
                   <pic:blipFill>
-                    <a:blip r:embed="rId8"/>
+                    <a:blip r:embed="rId9"/>
                     <a:stretch>
                       <a:fillRect/>
                     </a:stretch>
@@ -364,7 +407,7 @@
                     </pic:cNvPicPr>
                   </pic:nvPicPr>
                   <pic:blipFill>
-                    <a:blip r:embed="rId9"/>
+                    <a:blip r:embed="rId10"/>
                     <a:stretch>
                       <a:fillRect/>
                     </a:stretch>
@@ -727,7 +770,7 @@
                     </pic:cNvPicPr>
                   </pic:nvPicPr>
                   <pic:blipFill>
-                    <a:blip r:embed="rId10"/>
+                    <a:blip r:embed="rId11"/>
                     <a:stretch>
                       <a:fillRect/>
                     </a:stretch>
